--- a/episode1/assignment-1.docx
+++ b/episode1/assignment-1.docx
@@ -16,8 +16,18 @@
           <w:sz w:val="40"/>
           <w:szCs w:val="40"/>
         </w:rPr>
-        <w:t>EPISODE-1  INCEPTION</w:t>
-      </w:r>
+        <w:t>EPISODE-</w:t>
+      </w:r>
+      <w:proofErr w:type="gramStart"/>
+      <w:r>
+        <w:rPr>
+          <w:rFonts w:ascii="Aharoni" w:hAnsi="Aharoni" w:cs="Aharoni" w:hint="cs"/>
+          <w:sz w:val="40"/>
+          <w:szCs w:val="40"/>
+        </w:rPr>
+        <w:t>1  INCEPTION</w:t>
+      </w:r>
+      <w:proofErr w:type="gramEnd"/>
     </w:p>
     <w:p>
       <w:pPr>
@@ -87,6 +97,191 @@
     </w:p>
     <w:p>
       <w:pPr>
+        <w:rPr>
+          <w:rFonts w:cstheme="minorHAnsi"/>
+          <w:b/>
+          <w:bCs/>
+          <w:sz w:val="40"/>
+          <w:szCs w:val="40"/>
+        </w:rPr>
+      </w:pPr>
+      <w:r>
+        <w:rPr>
+          <w:rFonts w:cstheme="minorHAnsi"/>
+          <w:b/>
+          <w:bCs/>
+          <w:noProof/>
+          <w:sz w:val="40"/>
+          <w:szCs w:val="40"/>
+        </w:rPr>
+        <mc:AlternateContent>
+          <mc:Choice Requires="wps">
+            <w:drawing>
+              <wp:anchor distT="0" distB="0" distL="114300" distR="114300" simplePos="0" relativeHeight="251659264" behindDoc="0" locked="0" layoutInCell="1" allowOverlap="1" wp14:anchorId="6A7631F8" wp14:editId="6EF17A8F">
+                <wp:simplePos x="0" y="0"/>
+                <wp:positionH relativeFrom="margin">
+                  <wp:posOffset>-209550</wp:posOffset>
+                </wp:positionH>
+                <wp:positionV relativeFrom="paragraph">
+                  <wp:posOffset>179070</wp:posOffset>
+                </wp:positionV>
+                <wp:extent cx="6591300" cy="1228725"/>
+                <wp:effectExtent l="0" t="0" r="19050" b="28575"/>
+                <wp:wrapNone/>
+                <wp:docPr id="1121643596" name="Rectangle 1"/>
+                <wp:cNvGraphicFramePr/>
+                <a:graphic xmlns:a="http://schemas.openxmlformats.org/drawingml/2006/main">
+                  <a:graphicData uri="http://schemas.microsoft.com/office/word/2010/wordprocessingShape">
+                    <wps:wsp>
+                      <wps:cNvSpPr/>
+                      <wps:spPr>
+                        <a:xfrm>
+                          <a:off x="0" y="0"/>
+                          <a:ext cx="6591300" cy="1228725"/>
+                        </a:xfrm>
+                        <a:prstGeom prst="rect">
+                          <a:avLst/>
+                        </a:prstGeom>
+                        <a:noFill/>
+                      </wps:spPr>
+                      <wps:style>
+                        <a:lnRef idx="2">
+                          <a:schemeClr val="accent1">
+                            <a:shade val="15000"/>
+                          </a:schemeClr>
+                        </a:lnRef>
+                        <a:fillRef idx="1">
+                          <a:schemeClr val="accent1"/>
+                        </a:fillRef>
+                        <a:effectRef idx="0">
+                          <a:schemeClr val="accent1"/>
+                        </a:effectRef>
+                        <a:fontRef idx="minor">
+                          <a:schemeClr val="lt1"/>
+                        </a:fontRef>
+                      </wps:style>
+                      <wps:bodyPr rot="0" spcFirstLastPara="0" vertOverflow="overflow" horzOverflow="overflow" vert="horz" wrap="square" lIns="91440" tIns="45720" rIns="91440" bIns="45720" numCol="1" spcCol="0" rtlCol="0" fromWordArt="0" anchor="ctr" anchorCtr="0" forceAA="0" compatLnSpc="1">
+                        <a:prstTxWarp prst="textNoShape">
+                          <a:avLst/>
+                        </a:prstTxWarp>
+                        <a:noAutofit/>
+                      </wps:bodyPr>
+                    </wps:wsp>
+                  </a:graphicData>
+                </a:graphic>
+                <wp14:sizeRelH relativeFrom="margin">
+                  <wp14:pctWidth>0</wp14:pctWidth>
+                </wp14:sizeRelH>
+                <wp14:sizeRelV relativeFrom="margin">
+                  <wp14:pctHeight>0</wp14:pctHeight>
+                </wp14:sizeRelV>
+              </wp:anchor>
+            </w:drawing>
+          </mc:Choice>
+          <mc:Fallback>
+            <w:pict>
+              <v:rect w14:anchorId="2DCA00E5" id="Rectangle 1" o:spid="_x0000_s1026" style="position:absolute;margin-left:-16.5pt;margin-top:14.1pt;width:519pt;height:96.75pt;z-index:251659264;visibility:visible;mso-wrap-style:square;mso-width-percent:0;mso-height-percent:0;mso-wrap-distance-left:9pt;mso-wrap-distance-top:0;mso-wrap-distance-right:9pt;mso-wrap-distance-bottom:0;mso-position-horizontal:absolute;mso-position-horizontal-relative:margin;mso-position-vertical:absolute;mso-position-vertical-relative:text;mso-width-percent:0;mso-height-percent:0;mso-width-relative:margin;mso-height-relative:margin;v-text-anchor:middle" o:gfxdata="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" filled="f" strokecolor="#09101d [484]" strokeweight="1pt">
+                <w10:wrap anchorx="margin"/>
+              </v:rect>
+            </w:pict>
+          </mc:Fallback>
+        </mc:AlternateContent>
+      </w:r>
+    </w:p>
+    <w:p>
+      <w:pPr>
+        <w:spacing w:line="240" w:lineRule="auto"/>
+        <w:ind w:firstLine="720"/>
+        <w:jc w:val="both"/>
+        <w:rPr>
+          <w:rFonts w:cstheme="minorHAnsi"/>
+          <w:sz w:val="28"/>
+          <w:szCs w:val="28"/>
+        </w:rPr>
+      </w:pPr>
+      <w:r>
+        <w:rPr>
+          <w:rFonts w:cstheme="minorHAnsi"/>
+          <w:sz w:val="28"/>
+          <w:szCs w:val="28"/>
+        </w:rPr>
+        <w:t>Emmet is the essential toolkit for web-developers. It allows you to</w:t>
+      </w:r>
+      <w:r>
+        <w:rPr>
+          <w:rFonts w:cstheme="minorHAnsi"/>
+          <w:sz w:val="28"/>
+          <w:szCs w:val="28"/>
+        </w:rPr>
+        <w:t xml:space="preserve"> “type shortcuts” that are then expanded into full pieces of code for writing HTML</w:t>
+      </w:r>
+      <w:r>
+        <w:rPr>
+          <w:rFonts w:cstheme="minorHAnsi"/>
+          <w:sz w:val="28"/>
+          <w:szCs w:val="28"/>
+        </w:rPr>
+        <w:t>&amp;CSS based on an abbreviation structure most developers already use that expands into full-fledged HTML markup and CSS rules</w:t>
+      </w:r>
+      <w:r>
+        <w:rPr>
+          <w:rFonts w:cstheme="minorHAnsi"/>
+          <w:sz w:val="28"/>
+          <w:szCs w:val="28"/>
+        </w:rPr>
+        <w:t>.</w:t>
+      </w:r>
+    </w:p>
+    <w:p>
+      <w:pPr>
+        <w:spacing w:line="276" w:lineRule="auto"/>
+        <w:jc w:val="both"/>
+        <w:rPr>
+          <w:rFonts w:cstheme="minorHAnsi"/>
+          <w:sz w:val="36"/>
+          <w:szCs w:val="36"/>
+        </w:rPr>
+      </w:pPr>
+    </w:p>
+    <w:p>
+      <w:pPr>
+        <w:spacing w:line="276" w:lineRule="auto"/>
+        <w:jc w:val="both"/>
+        <w:rPr>
+          <w:rFonts w:cstheme="minorHAnsi"/>
+          <w:sz w:val="36"/>
+          <w:szCs w:val="36"/>
+        </w:rPr>
+      </w:pPr>
+      <w:r>
+        <w:rPr>
+          <w:rFonts w:cstheme="minorHAnsi"/>
+          <w:sz w:val="36"/>
+          <w:szCs w:val="36"/>
+        </w:rPr>
+        <w:t xml:space="preserve">“Emmet is a plug in for many popular text </w:t>
+      </w:r>
+      <w:proofErr w:type="gramStart"/>
+      <w:r>
+        <w:rPr>
+          <w:rFonts w:cstheme="minorHAnsi"/>
+          <w:sz w:val="36"/>
+          <w:szCs w:val="36"/>
+        </w:rPr>
+        <w:t>editor</w:t>
+      </w:r>
+      <w:proofErr w:type="gramEnd"/>
+      <w:r>
+        <w:rPr>
+          <w:rFonts w:cstheme="minorHAnsi"/>
+          <w:sz w:val="36"/>
+          <w:szCs w:val="36"/>
+        </w:rPr>
+        <w:t xml:space="preserve"> which greatly improves HTML &amp; CSS workflow.”</w:t>
+      </w:r>
+    </w:p>
+    <w:p>
+      <w:pPr>
         <w:spacing w:line="276" w:lineRule="auto"/>
         <w:ind w:firstLine="720"/>
         <w:jc w:val="both"/>
@@ -102,7 +297,25 @@
           <w:sz w:val="36"/>
           <w:szCs w:val="36"/>
         </w:rPr>
-        <w:t>“Emmet is a plug in for many popular text editor which greatly improves HTML &amp; CSS workflow.”</w:t>
+        <w:t xml:space="preserve">Emmet is a toolkit that helps developers to write down large code blocks in html in a few lines code using </w:t>
+      </w:r>
+      <w:proofErr w:type="spellStart"/>
+      <w:r>
+        <w:rPr>
+          <w:rFonts w:cstheme="minorHAnsi"/>
+          <w:sz w:val="36"/>
+          <w:szCs w:val="36"/>
+        </w:rPr>
+        <w:t>emmet</w:t>
+      </w:r>
+      <w:proofErr w:type="spellEnd"/>
+      <w:r>
+        <w:rPr>
+          <w:rFonts w:cstheme="minorHAnsi"/>
+          <w:sz w:val="36"/>
+          <w:szCs w:val="36"/>
+        </w:rPr>
+        <w:t xml:space="preserve"> shortcuts.</w:t>
       </w:r>
     </w:p>
     <w:p>
@@ -122,7 +335,15 @@
           <w:sz w:val="36"/>
           <w:szCs w:val="36"/>
         </w:rPr>
-        <w:t>Emmet is a toolkit that helps developers to write down large code blocks in html in a few lines code using emmet shortcuts.</w:t>
+        <w:t xml:space="preserve">Emmet shortcuts helps us in </w:t>
+      </w:r>
+      <w:r>
+        <w:rPr>
+          <w:rFonts w:cstheme="minorHAnsi"/>
+          <w:sz w:val="36"/>
+          <w:szCs w:val="36"/>
+        </w:rPr>
+        <w:t>writing large HTML code blocks in a few seconds by just writing a few lines of code.</w:t>
       </w:r>
     </w:p>
     <w:p>
@@ -136,22 +357,6 @@
           <w:szCs w:val="36"/>
         </w:rPr>
       </w:pPr>
-      <w:r>
-        <w:rPr>
-          <w:rFonts w:cstheme="minorHAnsi"/>
-          <w:sz w:val="36"/>
-          <w:szCs w:val="36"/>
-        </w:rPr>
-        <w:t xml:space="preserve">Emmet shortcuts helps us in </w:t>
-      </w:r>
-      <w:r>
-        <w:rPr>
-          <w:rFonts w:cstheme="minorHAnsi"/>
-          <w:sz w:val="36"/>
-          <w:szCs w:val="36"/>
-        </w:rPr>
-        <w:t>writing large HTML code blocks in a few seconds by just writing a few lines of code.</w:t>
-      </w:r>
     </w:p>
     <w:p>
       <w:pPr>
@@ -160,24 +365,14 @@
         <w:jc w:val="both"/>
         <w:rPr>
           <w:rFonts w:cstheme="minorHAnsi"/>
-          <w:sz w:val="36"/>
-          <w:szCs w:val="36"/>
-        </w:rPr>
-      </w:pPr>
-    </w:p>
-    <w:p>
-      <w:pPr>
-        <w:spacing w:line="276" w:lineRule="auto"/>
-        <w:ind w:firstLine="720"/>
-        <w:jc w:val="both"/>
-        <w:rPr>
-          <w:rFonts w:cstheme="minorHAnsi"/>
           <w:b/>
           <w:bCs/>
           <w:sz w:val="36"/>
           <w:szCs w:val="36"/>
         </w:rPr>
       </w:pPr>
+      <w:proofErr w:type="spellStart"/>
+      <w:proofErr w:type="gramStart"/>
       <w:r>
         <w:rPr>
           <w:rFonts w:cstheme="minorHAnsi"/>
@@ -186,8 +381,20 @@
           <w:sz w:val="36"/>
           <w:szCs w:val="36"/>
         </w:rPr>
-        <w:t>Eg:-</w:t>
-      </w:r>
+        <w:t>Eg</w:t>
+      </w:r>
+      <w:proofErr w:type="spellEnd"/>
+      <w:r>
+        <w:rPr>
+          <w:rFonts w:cstheme="minorHAnsi"/>
+          <w:b/>
+          <w:bCs/>
+          <w:sz w:val="36"/>
+          <w:szCs w:val="36"/>
+        </w:rPr>
+        <w:t>:-</w:t>
+      </w:r>
+      <w:proofErr w:type="gramEnd"/>
     </w:p>
     <w:p>
       <w:pPr>
@@ -207,7 +414,25 @@
           <w:sz w:val="32"/>
           <w:szCs w:val="32"/>
         </w:rPr>
-        <w:t>Custom attributes-&gt; p[]</w:t>
+        <w:t xml:space="preserve">Custom attributes-&gt; </w:t>
+      </w:r>
+      <w:proofErr w:type="gramStart"/>
+      <w:r>
+        <w:rPr>
+          <w:rFonts w:cstheme="minorHAnsi"/>
+          <w:sz w:val="32"/>
+          <w:szCs w:val="32"/>
+        </w:rPr>
+        <w:t>p[</w:t>
+      </w:r>
+      <w:proofErr w:type="gramEnd"/>
+      <w:r>
+        <w:rPr>
+          <w:rFonts w:cstheme="minorHAnsi"/>
+          <w:sz w:val="32"/>
+          <w:szCs w:val="32"/>
+        </w:rPr>
+        <w:t>]</w:t>
       </w:r>
       <w:r>
         <w:rPr>
@@ -243,23 +468,7 @@
           <w:sz w:val="32"/>
           <w:szCs w:val="32"/>
         </w:rPr>
-        <w:t>Sibling: +</w:t>
-      </w:r>
-      <w:r>
-        <w:rPr>
-          <w:rFonts w:cstheme="minorHAnsi"/>
-          <w:sz w:val="32"/>
-          <w:szCs w:val="32"/>
-        </w:rPr>
-        <w:t xml:space="preserve">                                                           </w:t>
-      </w:r>
-      <w:r>
-        <w:rPr>
-          <w:rFonts w:cstheme="minorHAnsi"/>
-          <w:sz w:val="32"/>
-          <w:szCs w:val="32"/>
-        </w:rPr>
-        <w:t>Text: {}</w:t>
+        <w:t>Sibling: +                                                           Text: {}</w:t>
       </w:r>
     </w:p>
     <w:p>
@@ -302,9 +511,13 @@
           <w:sz w:val="32"/>
           <w:szCs w:val="32"/>
         </w:rPr>
-        <w:t xml:space="preserve">                                                       </w:t>
-      </w:r>
-      <w:r>
+        <w:t xml:space="preserve">                                                       Item numbering: $</w:t>
+      </w:r>
+    </w:p>
+    <w:p>
+      <w:pPr>
+        <w:pStyle w:val="Heading3"/>
+        <w:shd w:val="clear" w:color="auto" w:fill="FAFBFC"/>
         <w:rPr>
           <w:rFonts w:asciiTheme="minorHAnsi" w:hAnsiTheme="minorHAnsi" w:cstheme="minorHAnsi"/>
           <w:b w:val="0"/>
@@ -312,13 +525,8 @@
           <w:sz w:val="32"/>
           <w:szCs w:val="32"/>
         </w:rPr>
-        <w:t>Item numbering: $</w:t>
-      </w:r>
-    </w:p>
-    <w:p>
-      <w:pPr>
-        <w:pStyle w:val="Heading3"/>
-        <w:shd w:val="clear" w:color="auto" w:fill="FAFBFC"/>
+      </w:pPr>
+      <w:r>
         <w:rPr>
           <w:rFonts w:asciiTheme="minorHAnsi" w:hAnsiTheme="minorHAnsi" w:cstheme="minorHAnsi"/>
           <w:b w:val="0"/>
@@ -326,7 +534,9 @@
           <w:sz w:val="32"/>
           <w:szCs w:val="32"/>
         </w:rPr>
-      </w:pPr>
+        <w:lastRenderedPageBreak/>
+        <w:t xml:space="preserve">         </w:t>
+      </w:r>
       <w:r>
         <w:rPr>
           <w:rFonts w:asciiTheme="minorHAnsi" w:hAnsiTheme="minorHAnsi" w:cstheme="minorHAnsi"/>
@@ -335,8 +545,9 @@
           <w:sz w:val="32"/>
           <w:szCs w:val="32"/>
         </w:rPr>
-        <w:t xml:space="preserve">         </w:t>
-      </w:r>
+        <w:t xml:space="preserve">Grouping: </w:t>
+      </w:r>
+      <w:proofErr w:type="gramStart"/>
       <w:r>
         <w:rPr>
           <w:rFonts w:asciiTheme="minorHAnsi" w:hAnsiTheme="minorHAnsi" w:cstheme="minorHAnsi"/>
@@ -345,7 +556,7 @@
           <w:sz w:val="32"/>
           <w:szCs w:val="32"/>
         </w:rPr>
-        <w:t>Grouping: ()</w:t>
+        <w:t>()</w:t>
       </w:r>
       <w:r>
         <w:rPr>
@@ -355,8 +566,9 @@
           <w:sz w:val="32"/>
           <w:szCs w:val="32"/>
         </w:rPr>
-        <w:t xml:space="preserve">    </w:t>
-      </w:r>
+        <w:t xml:space="preserve">   </w:t>
+      </w:r>
+      <w:proofErr w:type="gramEnd"/>
       <w:r>
         <w:rPr>
           <w:rFonts w:asciiTheme="minorHAnsi" w:hAnsiTheme="minorHAnsi" w:cstheme="minorHAnsi"/>
@@ -365,7 +577,7 @@
           <w:sz w:val="32"/>
           <w:szCs w:val="32"/>
         </w:rPr>
-        <w:t xml:space="preserve">                                                   </w:t>
+        <w:t xml:space="preserve"> </w:t>
       </w:r>
       <w:r>
         <w:rPr>
@@ -375,13 +587,9 @@
           <w:sz w:val="32"/>
           <w:szCs w:val="32"/>
         </w:rPr>
-        <w:t xml:space="preserve">Multiplication: *   </w:t>
-      </w:r>
-    </w:p>
-    <w:p>
-      <w:pPr>
-        <w:pStyle w:val="Heading3"/>
-        <w:shd w:val="clear" w:color="auto" w:fill="FAFBFC"/>
+        <w:t xml:space="preserve">                                                   </w:t>
+      </w:r>
+      <w:r>
         <w:rPr>
           <w:rFonts w:asciiTheme="minorHAnsi" w:hAnsiTheme="minorHAnsi" w:cstheme="minorHAnsi"/>
           <w:b w:val="0"/>
@@ -389,8 +597,13 @@
           <w:sz w:val="32"/>
           <w:szCs w:val="32"/>
         </w:rPr>
-      </w:pPr>
-      <w:r>
+        <w:t xml:space="preserve">Multiplication: *   </w:t>
+      </w:r>
+    </w:p>
+    <w:p>
+      <w:pPr>
+        <w:pStyle w:val="Heading3"/>
+        <w:shd w:val="clear" w:color="auto" w:fill="FAFBFC"/>
         <w:rPr>
           <w:rFonts w:asciiTheme="minorHAnsi" w:hAnsiTheme="minorHAnsi" w:cstheme="minorHAnsi"/>
           <w:b w:val="0"/>
@@ -398,8 +611,7 @@
           <w:sz w:val="32"/>
           <w:szCs w:val="32"/>
         </w:rPr>
-        <w:t xml:space="preserve">    </w:t>
-      </w:r>
+      </w:pPr>
       <w:r>
         <w:rPr>
           <w:rFonts w:asciiTheme="minorHAnsi" w:hAnsiTheme="minorHAnsi" w:cstheme="minorHAnsi"/>
@@ -418,7 +630,7 @@
           <w:sz w:val="32"/>
           <w:szCs w:val="32"/>
         </w:rPr>
-        <w:t xml:space="preserve"> </w:t>
+        <w:t xml:space="preserve">    </w:t>
       </w:r>
       <w:r>
         <w:rPr>
@@ -428,7 +640,7 @@
           <w:sz w:val="32"/>
           <w:szCs w:val="32"/>
         </w:rPr>
-        <w:t xml:space="preserve">ID and </w:t>
+        <w:t xml:space="preserve"> ID and </w:t>
       </w:r>
       <w:r>
         <w:rPr>
@@ -450,6 +662,7 @@
         </w:rPr>
         <w:t xml:space="preserve"> </w:t>
       </w:r>
+      <w:proofErr w:type="gramStart"/>
       <w:r>
         <w:rPr>
           <w:rFonts w:asciiTheme="minorHAnsi" w:hAnsiTheme="minorHAnsi" w:cstheme="minorHAnsi"/>
@@ -458,7 +671,18 @@
           <w:sz w:val="32"/>
           <w:szCs w:val="32"/>
         </w:rPr>
-        <w:t xml:space="preserve">attributes(#, .) </w:t>
+        <w:t>attributes(</w:t>
+      </w:r>
+      <w:proofErr w:type="gramEnd"/>
+      <w:r>
+        <w:rPr>
+          <w:rFonts w:asciiTheme="minorHAnsi" w:hAnsiTheme="minorHAnsi" w:cstheme="minorHAnsi"/>
+          <w:b w:val="0"/>
+          <w:bCs w:val="0"/>
+          <w:sz w:val="32"/>
+          <w:szCs w:val="32"/>
+        </w:rPr>
+        <w:t xml:space="preserve">#, .) </w:t>
       </w:r>
       <w:r>
         <w:rPr>
@@ -546,7 +770,6 @@
                 <w:sz w:val="36"/>
                 <w:szCs w:val="36"/>
               </w:rPr>
-              <w:lastRenderedPageBreak/>
               <w:t>Emmet shortcuts</w:t>
             </w:r>
           </w:p>
@@ -574,17 +797,7 @@
                 <w:sz w:val="36"/>
                 <w:szCs w:val="36"/>
               </w:rPr>
-              <w:t>output</w:t>
-            </w:r>
-            <w:r>
-              <w:rPr>
-                <w:rFonts w:cstheme="minorHAnsi"/>
-                <w:b/>
-                <w:bCs/>
-                <w:sz w:val="36"/>
-                <w:szCs w:val="36"/>
-              </w:rPr>
-              <w:t xml:space="preserve"> </w:t>
+              <w:t xml:space="preserve">output </w:t>
             </w:r>
           </w:p>
         </w:tc>
@@ -798,7 +1011,31 @@
                 <w:szCs w:val="21"/>
                 <w14:ligatures w14:val="none"/>
               </w:rPr>
-              <w:t>"en"</w:t>
+              <w:t>"</w:t>
+            </w:r>
+            <w:proofErr w:type="spellStart"/>
+            <w:r>
+              <w:rPr>
+                <w:rFonts w:eastAsia="Times New Roman" w:cstheme="minorHAnsi"/>
+                <w:color w:val="CE9178"/>
+                <w:kern w:val="0"/>
+                <w:sz w:val="21"/>
+                <w:szCs w:val="21"/>
+                <w14:ligatures w14:val="none"/>
+              </w:rPr>
+              <w:t>en</w:t>
+            </w:r>
+            <w:proofErr w:type="spellEnd"/>
+            <w:r>
+              <w:rPr>
+                <w:rFonts w:eastAsia="Times New Roman" w:cstheme="minorHAnsi"/>
+                <w:color w:val="CE9178"/>
+                <w:kern w:val="0"/>
+                <w:sz w:val="21"/>
+                <w:szCs w:val="21"/>
+                <w14:ligatures w14:val="none"/>
+              </w:rPr>
+              <w:t>"</w:t>
             </w:r>
             <w:r>
               <w:rPr>
@@ -1011,8 +1248,21 @@
                 <w:szCs w:val="21"/>
                 <w14:ligatures w14:val="none"/>
               </w:rPr>
-              <w:t>http-equiv</w:t>
-            </w:r>
+              <w:t>http-</w:t>
+            </w:r>
+            <w:proofErr w:type="spellStart"/>
+            <w:r>
+              <w:rPr>
+                <w:rFonts w:eastAsia="Times New Roman" w:cstheme="minorHAnsi"/>
+                <w:color w:val="9CDCFE"/>
+                <w:kern w:val="0"/>
+                <w:sz w:val="21"/>
+                <w:szCs w:val="21"/>
+                <w14:ligatures w14:val="none"/>
+              </w:rPr>
+              <w:t>equiv</w:t>
+            </w:r>
+            <w:proofErr w:type="spellEnd"/>
             <w:r>
               <w:rPr>
                 <w:rFonts w:eastAsia="Times New Roman" w:cstheme="minorHAnsi"/>
@@ -1588,13 +1838,23 @@
                 <w:szCs w:val="36"/>
               </w:rPr>
             </w:pPr>
-            <w:r>
-              <w:rPr>
-                <w:rFonts w:cstheme="minorHAnsi"/>
-                <w:sz w:val="36"/>
-                <w:szCs w:val="36"/>
-              </w:rPr>
-              <w:t>div{I’m Janani}</w:t>
+            <w:proofErr w:type="gramStart"/>
+            <w:r>
+              <w:rPr>
+                <w:rFonts w:cstheme="minorHAnsi"/>
+                <w:sz w:val="36"/>
+                <w:szCs w:val="36"/>
+              </w:rPr>
+              <w:t>div{</w:t>
+            </w:r>
+            <w:proofErr w:type="gramEnd"/>
+            <w:r>
+              <w:rPr>
+                <w:rFonts w:cstheme="minorHAnsi"/>
+                <w:sz w:val="36"/>
+                <w:szCs w:val="36"/>
+              </w:rPr>
+              <w:t>I’m Janani}</w:t>
             </w:r>
           </w:p>
         </w:tc>
@@ -1703,8 +1963,21 @@
                 <w:szCs w:val="21"/>
                 <w14:ligatures w14:val="none"/>
               </w:rPr>
-              <w:t>I'm janani</w:t>
-            </w:r>
+              <w:t xml:space="preserve">I'm </w:t>
+            </w:r>
+            <w:proofErr w:type="spellStart"/>
+            <w:r>
+              <w:rPr>
+                <w:rFonts w:ascii="Consolas" w:eastAsia="Times New Roman" w:hAnsi="Consolas" w:cs="Times New Roman"/>
+                <w:color w:val="D4D4D4"/>
+                <w:kern w:val="0"/>
+                <w:sz w:val="21"/>
+                <w:szCs w:val="21"/>
+                <w14:ligatures w14:val="none"/>
+              </w:rPr>
+              <w:t>janani</w:t>
+            </w:r>
+            <w:proofErr w:type="spellEnd"/>
             <w:r>
               <w:rPr>
                 <w:rFonts w:ascii="Consolas" w:eastAsia="Times New Roman" w:hAnsi="Consolas" w:cs="Times New Roman"/>
@@ -1787,7 +2060,7 @@
           <w:p>
             <w:pPr>
               <w:shd w:val="clear" w:color="auto" w:fill="1E1E1E"/>
-              <w:spacing w:after="0" w:line="285" w:lineRule="atLeast"/>
+              <w:spacing w:line="285" w:lineRule="atLeast"/>
               <w:jc w:val="center"/>
               <w:rPr>
                 <w:rFonts w:ascii="Consolas" w:eastAsia="Times New Roman" w:hAnsi="Consolas" w:cs="Times New Roman"/>
@@ -1853,13 +2126,24 @@
                 <w:szCs w:val="36"/>
               </w:rPr>
             </w:pPr>
-            <w:r>
-              <w:rPr>
-                <w:rFonts w:cstheme="minorHAnsi"/>
-                <w:sz w:val="36"/>
-                <w:szCs w:val="36"/>
-              </w:rPr>
-              <w:t>ul&gt;li</w:t>
+            <w:proofErr w:type="spellStart"/>
+            <w:r>
+              <w:rPr>
+                <w:rFonts w:cstheme="minorHAnsi"/>
+                <w:sz w:val="36"/>
+                <w:szCs w:val="36"/>
+              </w:rPr>
+              <w:lastRenderedPageBreak/>
+              <w:t>ul</w:t>
+            </w:r>
+            <w:proofErr w:type="spellEnd"/>
+            <w:r>
+              <w:rPr>
+                <w:rFonts w:cstheme="minorHAnsi"/>
+                <w:sz w:val="36"/>
+                <w:szCs w:val="36"/>
+              </w:rPr>
+              <w:t>&gt;li</w:t>
             </w:r>
           </w:p>
         </w:tc>
@@ -1882,7 +2166,7 @@
           <w:p>
             <w:pPr>
               <w:shd w:val="clear" w:color="auto" w:fill="1E1E1E"/>
-              <w:spacing w:after="0" w:line="285" w:lineRule="atLeast"/>
+              <w:spacing w:line="285" w:lineRule="atLeast"/>
               <w:rPr>
                 <w:rFonts w:ascii="Consolas" w:eastAsia="Times New Roman" w:hAnsi="Consolas" w:cs="Times New Roman"/>
                 <w:color w:val="D4D4D4"/>
@@ -1914,6 +2198,7 @@
               </w:rPr>
               <w:t>&lt;</w:t>
             </w:r>
+            <w:proofErr w:type="spellStart"/>
             <w:r>
               <w:rPr>
                 <w:rFonts w:ascii="Consolas" w:eastAsia="Times New Roman" w:hAnsi="Consolas" w:cs="Times New Roman"/>
@@ -1925,6 +2210,7 @@
               </w:rPr>
               <w:t>ul</w:t>
             </w:r>
+            <w:proofErr w:type="spellEnd"/>
             <w:r>
               <w:rPr>
                 <w:rFonts w:ascii="Consolas" w:eastAsia="Times New Roman" w:hAnsi="Consolas" w:cs="Times New Roman"/>
@@ -2052,6 +2338,7 @@
               </w:rPr>
               <w:t>&lt;/</w:t>
             </w:r>
+            <w:proofErr w:type="spellStart"/>
             <w:r>
               <w:rPr>
                 <w:rFonts w:ascii="Consolas" w:eastAsia="Times New Roman" w:hAnsi="Consolas" w:cs="Times New Roman"/>
@@ -2063,6 +2350,7 @@
               </w:rPr>
               <w:t>ul</w:t>
             </w:r>
+            <w:proofErr w:type="spellEnd"/>
             <w:r>
               <w:rPr>
                 <w:rFonts w:ascii="Consolas" w:eastAsia="Times New Roman" w:hAnsi="Consolas" w:cs="Times New Roman"/>
@@ -2176,15 +2464,16 @@
                 <w:szCs w:val="36"/>
               </w:rPr>
             </w:pPr>
-            <w:r>
-              <w:rPr>
-                <w:rFonts w:cstheme="minorHAnsi"/>
-                <w:sz w:val="36"/>
-                <w:szCs w:val="36"/>
-              </w:rPr>
-              <w:lastRenderedPageBreak/>
+            <w:proofErr w:type="spellStart"/>
+            <w:r>
+              <w:rPr>
+                <w:rFonts w:cstheme="minorHAnsi"/>
+                <w:sz w:val="36"/>
+                <w:szCs w:val="36"/>
+              </w:rPr>
               <w:t>div#main</w:t>
             </w:r>
+            <w:proofErr w:type="spellEnd"/>
           </w:p>
           <w:p>
             <w:pPr>
@@ -2221,30 +2510,60 @@
                 <w:szCs w:val="36"/>
               </w:rPr>
             </w:pPr>
-            <w:r>
-              <w:rPr>
-                <w:rFonts w:cstheme="minorHAnsi"/>
-                <w:sz w:val="36"/>
-                <w:szCs w:val="36"/>
-              </w:rPr>
-              <w:t>div.container.responsiv</w:t>
-            </w:r>
-            <w:r>
-              <w:rPr>
-                <w:rFonts w:cstheme="minorHAnsi"/>
-                <w:sz w:val="36"/>
-                <w:szCs w:val="36"/>
-              </w:rPr>
-              <w:t xml:space="preserve">e </w:t>
-            </w:r>
-            <w:r>
-              <w:rPr>
-                <w:rFonts w:cstheme="minorHAnsi"/>
-                <w:sz w:val="36"/>
-                <w:szCs w:val="36"/>
-              </w:rPr>
-              <w:t>or .container.responsive</w:t>
-            </w:r>
+            <w:proofErr w:type="spellStart"/>
+            <w:r>
+              <w:rPr>
+                <w:rFonts w:cstheme="minorHAnsi"/>
+                <w:sz w:val="36"/>
+                <w:szCs w:val="36"/>
+              </w:rPr>
+              <w:t>div.</w:t>
+            </w:r>
+            <w:proofErr w:type="gramStart"/>
+            <w:r>
+              <w:rPr>
+                <w:rFonts w:cstheme="minorHAnsi"/>
+                <w:sz w:val="36"/>
+                <w:szCs w:val="36"/>
+              </w:rPr>
+              <w:t>container.responsiv</w:t>
+            </w:r>
+            <w:r>
+              <w:rPr>
+                <w:rFonts w:cstheme="minorHAnsi"/>
+                <w:sz w:val="36"/>
+                <w:szCs w:val="36"/>
+              </w:rPr>
+              <w:t>e</w:t>
+            </w:r>
+            <w:proofErr w:type="spellEnd"/>
+            <w:proofErr w:type="gramEnd"/>
+            <w:r>
+              <w:rPr>
+                <w:rFonts w:cstheme="minorHAnsi"/>
+                <w:sz w:val="36"/>
+                <w:szCs w:val="36"/>
+              </w:rPr>
+              <w:t xml:space="preserve"> </w:t>
+            </w:r>
+            <w:r>
+              <w:rPr>
+                <w:rFonts w:cstheme="minorHAnsi"/>
+                <w:sz w:val="36"/>
+                <w:szCs w:val="36"/>
+              </w:rPr>
+              <w:t>or .</w:t>
+            </w:r>
+            <w:proofErr w:type="spellStart"/>
+            <w:r>
+              <w:rPr>
+                <w:rFonts w:cstheme="minorHAnsi"/>
+                <w:sz w:val="36"/>
+                <w:szCs w:val="36"/>
+              </w:rPr>
+              <w:t>container.responsive</w:t>
+            </w:r>
+            <w:proofErr w:type="spellEnd"/>
           </w:p>
           <w:p>
             <w:pPr>
@@ -2275,8 +2594,18 @@
                 <w:sz w:val="36"/>
                 <w:szCs w:val="36"/>
               </w:rPr>
-              <w:t>#main or p#example</w:t>
-            </w:r>
+              <w:t xml:space="preserve">#main or </w:t>
+            </w:r>
+            <w:proofErr w:type="spellStart"/>
+            <w:r>
+              <w:rPr>
+                <w:rFonts w:cstheme="minorHAnsi"/>
+                <w:sz w:val="36"/>
+                <w:szCs w:val="36"/>
+              </w:rPr>
+              <w:t>p#example</w:t>
+            </w:r>
+            <w:proofErr w:type="spellEnd"/>
           </w:p>
           <w:p>
             <w:pPr>
@@ -2301,6 +2630,7 @@
                 <w:szCs w:val="36"/>
               </w:rPr>
             </w:pPr>
+            <w:proofErr w:type="spellStart"/>
             <w:r>
               <w:rPr>
                 <w:rFonts w:cstheme="minorHAnsi"/>
@@ -2309,6 +2639,7 @@
               </w:rPr>
               <w:t>p#idName.className</w:t>
             </w:r>
+            <w:proofErr w:type="spellEnd"/>
           </w:p>
           <w:p>
             <w:pPr>
@@ -2350,7 +2681,7 @@
           <w:p>
             <w:pPr>
               <w:shd w:val="clear" w:color="auto" w:fill="1E1E1E"/>
-              <w:spacing w:after="0" w:line="285" w:lineRule="atLeast"/>
+              <w:spacing w:line="285" w:lineRule="atLeast"/>
               <w:rPr>
                 <w:rFonts w:ascii="Consolas" w:eastAsia="Times New Roman" w:hAnsi="Consolas" w:cs="Times New Roman"/>
                 <w:color w:val="D4D4D4"/>
@@ -2475,7 +2806,7 @@
           <w:p>
             <w:pPr>
               <w:shd w:val="clear" w:color="auto" w:fill="1E1E1E"/>
-              <w:spacing w:after="0" w:line="285" w:lineRule="atLeast"/>
+              <w:spacing w:line="285" w:lineRule="atLeast"/>
               <w:rPr>
                 <w:rFonts w:ascii="Consolas" w:eastAsia="Times New Roman" w:hAnsi="Consolas" w:cs="Times New Roman"/>
                 <w:color w:val="D4D4D4"/>
@@ -2624,7 +2955,7 @@
           <w:p>
             <w:pPr>
               <w:shd w:val="clear" w:color="auto" w:fill="1E1E1E"/>
-              <w:spacing w:after="0" w:line="285" w:lineRule="atLeast"/>
+              <w:spacing w:line="285" w:lineRule="atLeast"/>
               <w:rPr>
                 <w:rFonts w:ascii="Consolas" w:eastAsia="Times New Roman" w:hAnsi="Consolas" w:cs="Times New Roman"/>
                 <w:color w:val="D4D4D4"/>
@@ -2760,7 +3091,7 @@
           <w:p>
             <w:pPr>
               <w:shd w:val="clear" w:color="auto" w:fill="1E1E1E"/>
-              <w:spacing w:after="0" w:line="285" w:lineRule="atLeast"/>
+              <w:spacing w:line="285" w:lineRule="atLeast"/>
               <w:rPr>
                 <w:rFonts w:ascii="Consolas" w:eastAsia="Times New Roman" w:hAnsi="Consolas" w:cs="Times New Roman"/>
                 <w:color w:val="D4D4D4"/>
@@ -2834,7 +3165,31 @@
                 <w:szCs w:val="21"/>
                 <w14:ligatures w14:val="none"/>
               </w:rPr>
-              <w:t>"idName"</w:t>
+              <w:t>"</w:t>
+            </w:r>
+            <w:proofErr w:type="spellStart"/>
+            <w:r>
+              <w:rPr>
+                <w:rFonts w:ascii="Consolas" w:eastAsia="Times New Roman" w:hAnsi="Consolas" w:cs="Times New Roman"/>
+                <w:color w:val="CE9178"/>
+                <w:kern w:val="0"/>
+                <w:sz w:val="21"/>
+                <w:szCs w:val="21"/>
+                <w14:ligatures w14:val="none"/>
+              </w:rPr>
+              <w:t>idName</w:t>
+            </w:r>
+            <w:proofErr w:type="spellEnd"/>
+            <w:r>
+              <w:rPr>
+                <w:rFonts w:ascii="Consolas" w:eastAsia="Times New Roman" w:hAnsi="Consolas" w:cs="Times New Roman"/>
+                <w:color w:val="CE9178"/>
+                <w:kern w:val="0"/>
+                <w:sz w:val="21"/>
+                <w:szCs w:val="21"/>
+                <w14:ligatures w14:val="none"/>
+              </w:rPr>
+              <w:t>"</w:t>
             </w:r>
             <w:r>
               <w:rPr>
@@ -2878,7 +3233,31 @@
                 <w:szCs w:val="21"/>
                 <w14:ligatures w14:val="none"/>
               </w:rPr>
-              <w:t>"className"</w:t>
+              <w:t>"</w:t>
+            </w:r>
+            <w:proofErr w:type="spellStart"/>
+            <w:r>
+              <w:rPr>
+                <w:rFonts w:ascii="Consolas" w:eastAsia="Times New Roman" w:hAnsi="Consolas" w:cs="Times New Roman"/>
+                <w:color w:val="CE9178"/>
+                <w:kern w:val="0"/>
+                <w:sz w:val="21"/>
+                <w:szCs w:val="21"/>
+                <w14:ligatures w14:val="none"/>
+              </w:rPr>
+              <w:t>className</w:t>
+            </w:r>
+            <w:proofErr w:type="spellEnd"/>
+            <w:r>
+              <w:rPr>
+                <w:rFonts w:ascii="Consolas" w:eastAsia="Times New Roman" w:hAnsi="Consolas" w:cs="Times New Roman"/>
+                <w:color w:val="CE9178"/>
+                <w:kern w:val="0"/>
+                <w:sz w:val="21"/>
+                <w:szCs w:val="21"/>
+                <w14:ligatures w14:val="none"/>
+              </w:rPr>
+              <w:t>"</w:t>
             </w:r>
             <w:r>
               <w:rPr>
@@ -2948,23 +3327,7 @@
                 <w:sz w:val="36"/>
                 <w:szCs w:val="36"/>
               </w:rPr>
-              <w:t>We can create id by using “#” and</w:t>
-            </w:r>
-            <w:r>
-              <w:rPr>
-                <w:rFonts w:cstheme="minorHAnsi"/>
-                <w:sz w:val="36"/>
-                <w:szCs w:val="36"/>
-              </w:rPr>
-              <w:t xml:space="preserve"> </w:t>
-            </w:r>
-            <w:r>
-              <w:rPr>
-                <w:rFonts w:cstheme="minorHAnsi"/>
-                <w:sz w:val="36"/>
-                <w:szCs w:val="36"/>
-              </w:rPr>
-              <w:t>class by using “.”</w:t>
+              <w:t>We can create id by using “#” and class by using “.”</w:t>
             </w:r>
           </w:p>
         </w:tc>
@@ -2997,6 +3360,7 @@
                 <w:szCs w:val="36"/>
               </w:rPr>
             </w:pPr>
+            <w:proofErr w:type="spellStart"/>
             <w:r>
               <w:rPr>
                 <w:rFonts w:cstheme="minorHAnsi"/>
@@ -3005,6 +3369,7 @@
               </w:rPr>
               <w:t>div+p+nav</w:t>
             </w:r>
+            <w:proofErr w:type="spellEnd"/>
           </w:p>
         </w:tc>
         <w:tc>
@@ -3014,7 +3379,7 @@
           <w:p>
             <w:pPr>
               <w:shd w:val="clear" w:color="auto" w:fill="1E1E1E"/>
-              <w:spacing w:after="0" w:line="285" w:lineRule="atLeast"/>
+              <w:spacing w:line="285" w:lineRule="atLeast"/>
               <w:rPr>
                 <w:rFonts w:ascii="Consolas" w:eastAsia="Times New Roman" w:hAnsi="Consolas" w:cs="Times New Roman"/>
                 <w:color w:val="D4D4D4"/>
@@ -3298,13 +3663,23 @@
                 <w:szCs w:val="36"/>
               </w:rPr>
             </w:pPr>
-            <w:r>
-              <w:rPr>
-                <w:rFonts w:cstheme="minorHAnsi"/>
-                <w:sz w:val="36"/>
-                <w:szCs w:val="36"/>
-              </w:rPr>
-              <w:t>ul&gt;li*3&gt;a</w:t>
+            <w:proofErr w:type="spellStart"/>
+            <w:r>
+              <w:rPr>
+                <w:rFonts w:cstheme="minorHAnsi"/>
+                <w:sz w:val="36"/>
+                <w:szCs w:val="36"/>
+              </w:rPr>
+              <w:t>ul</w:t>
+            </w:r>
+            <w:proofErr w:type="spellEnd"/>
+            <w:r>
+              <w:rPr>
+                <w:rFonts w:cstheme="minorHAnsi"/>
+                <w:sz w:val="36"/>
+                <w:szCs w:val="36"/>
+              </w:rPr>
+              <w:t>&gt;li*3&gt;a</w:t>
             </w:r>
           </w:p>
         </w:tc>
@@ -3315,7 +3690,7 @@
           <w:p>
             <w:pPr>
               <w:shd w:val="clear" w:color="auto" w:fill="1E1E1E"/>
-              <w:spacing w:after="0" w:line="285" w:lineRule="atLeast"/>
+              <w:spacing w:line="285" w:lineRule="atLeast"/>
               <w:rPr>
                 <w:rFonts w:ascii="Consolas" w:eastAsia="Times New Roman" w:hAnsi="Consolas" w:cs="Times New Roman"/>
                 <w:color w:val="D4D4D4"/>
@@ -3347,6 +3722,7 @@
               </w:rPr>
               <w:t>&lt;</w:t>
             </w:r>
+            <w:proofErr w:type="spellStart"/>
             <w:r>
               <w:rPr>
                 <w:rFonts w:ascii="Consolas" w:eastAsia="Times New Roman" w:hAnsi="Consolas" w:cs="Times New Roman"/>
@@ -3358,6 +3734,7 @@
               </w:rPr>
               <w:t>ul</w:t>
             </w:r>
+            <w:proofErr w:type="spellEnd"/>
             <w:r>
               <w:rPr>
                 <w:rFonts w:ascii="Consolas" w:eastAsia="Times New Roman" w:hAnsi="Consolas" w:cs="Times New Roman"/>
@@ -3449,6 +3826,7 @@
               </w:rPr>
               <w:t xml:space="preserve"> </w:t>
             </w:r>
+            <w:proofErr w:type="spellStart"/>
             <w:r>
               <w:rPr>
                 <w:rFonts w:ascii="Consolas" w:eastAsia="Times New Roman" w:hAnsi="Consolas" w:cs="Times New Roman"/>
@@ -3460,6 +3838,7 @@
               </w:rPr>
               <w:t>href</w:t>
             </w:r>
+            <w:proofErr w:type="spellEnd"/>
             <w:r>
               <w:rPr>
                 <w:rFonts w:ascii="Consolas" w:eastAsia="Times New Roman" w:hAnsi="Consolas" w:cs="Times New Roman"/>
@@ -3617,6 +3996,7 @@
               </w:rPr>
               <w:t xml:space="preserve"> </w:t>
             </w:r>
+            <w:proofErr w:type="spellStart"/>
             <w:r>
               <w:rPr>
                 <w:rFonts w:ascii="Consolas" w:eastAsia="Times New Roman" w:hAnsi="Consolas" w:cs="Times New Roman"/>
@@ -3628,6 +4008,7 @@
               </w:rPr>
               <w:t>href</w:t>
             </w:r>
+            <w:proofErr w:type="spellEnd"/>
             <w:r>
               <w:rPr>
                 <w:rFonts w:ascii="Consolas" w:eastAsia="Times New Roman" w:hAnsi="Consolas" w:cs="Times New Roman"/>
@@ -3785,6 +4166,7 @@
               </w:rPr>
               <w:t xml:space="preserve"> </w:t>
             </w:r>
+            <w:proofErr w:type="spellStart"/>
             <w:r>
               <w:rPr>
                 <w:rFonts w:ascii="Consolas" w:eastAsia="Times New Roman" w:hAnsi="Consolas" w:cs="Times New Roman"/>
@@ -3796,6 +4178,7 @@
               </w:rPr>
               <w:t>href</w:t>
             </w:r>
+            <w:proofErr w:type="spellEnd"/>
             <w:r>
               <w:rPr>
                 <w:rFonts w:ascii="Consolas" w:eastAsia="Times New Roman" w:hAnsi="Consolas" w:cs="Times New Roman"/>
@@ -3896,6 +4279,7 @@
                 <w:szCs w:val="21"/>
                 <w14:ligatures w14:val="none"/>
               </w:rPr>
+              <w:lastRenderedPageBreak/>
               <w:t>   </w:t>
             </w:r>
             <w:r>
@@ -3909,6 +4293,7 @@
               </w:rPr>
               <w:t>&lt;/</w:t>
             </w:r>
+            <w:proofErr w:type="spellStart"/>
             <w:r>
               <w:rPr>
                 <w:rFonts w:ascii="Consolas" w:eastAsia="Times New Roman" w:hAnsi="Consolas" w:cs="Times New Roman"/>
@@ -3920,6 +4305,7 @@
               </w:rPr>
               <w:t>ul</w:t>
             </w:r>
+            <w:proofErr w:type="spellEnd"/>
             <w:r>
               <w:rPr>
                 <w:rFonts w:ascii="Consolas" w:eastAsia="Times New Roman" w:hAnsi="Consolas" w:cs="Times New Roman"/>
@@ -3966,6 +4352,7 @@
                 <w:sz w:val="36"/>
                 <w:szCs w:val="36"/>
               </w:rPr>
+              <w:lastRenderedPageBreak/>
               <w:t>Nested element use ‘&gt;’ operator</w:t>
             </w:r>
           </w:p>
@@ -3987,13 +4374,41 @@
                 <w:szCs w:val="36"/>
               </w:rPr>
             </w:pPr>
-            <w:r>
-              <w:rPr>
-                <w:rFonts w:cstheme="minorHAnsi"/>
-                <w:sz w:val="36"/>
-                <w:szCs w:val="36"/>
-              </w:rPr>
-              <w:t>ul&gt;li{$}*3</w:t>
+            <w:proofErr w:type="spellStart"/>
+            <w:r>
+              <w:rPr>
+                <w:rFonts w:cstheme="minorHAnsi"/>
+                <w:sz w:val="36"/>
+                <w:szCs w:val="36"/>
+              </w:rPr>
+              <w:t>ul</w:t>
+            </w:r>
+            <w:proofErr w:type="spellEnd"/>
+            <w:r>
+              <w:rPr>
+                <w:rFonts w:cstheme="minorHAnsi"/>
+                <w:sz w:val="36"/>
+                <w:szCs w:val="36"/>
+              </w:rPr>
+              <w:t>&gt;</w:t>
+            </w:r>
+            <w:proofErr w:type="gramStart"/>
+            <w:r>
+              <w:rPr>
+                <w:rFonts w:cstheme="minorHAnsi"/>
+                <w:sz w:val="36"/>
+                <w:szCs w:val="36"/>
+              </w:rPr>
+              <w:t>li{</w:t>
+            </w:r>
+            <w:proofErr w:type="gramEnd"/>
+            <w:r>
+              <w:rPr>
+                <w:rFonts w:cstheme="minorHAnsi"/>
+                <w:sz w:val="36"/>
+                <w:szCs w:val="36"/>
+              </w:rPr>
+              <w:t>$}*3</w:t>
             </w:r>
           </w:p>
         </w:tc>
@@ -4004,7 +4419,7 @@
           <w:p>
             <w:pPr>
               <w:shd w:val="clear" w:color="auto" w:fill="1E1E1E"/>
-              <w:spacing w:after="0" w:line="285" w:lineRule="atLeast"/>
+              <w:spacing w:line="285" w:lineRule="atLeast"/>
               <w:rPr>
                 <w:rFonts w:ascii="Consolas" w:eastAsia="Times New Roman" w:hAnsi="Consolas" w:cs="Times New Roman"/>
                 <w:color w:val="D4D4D4"/>
@@ -4025,6 +4440,7 @@
               </w:rPr>
               <w:t>&lt;</w:t>
             </w:r>
+            <w:proofErr w:type="spellStart"/>
             <w:r>
               <w:rPr>
                 <w:rFonts w:ascii="Consolas" w:eastAsia="Times New Roman" w:hAnsi="Consolas" w:cs="Times New Roman"/>
@@ -4036,6 +4452,7 @@
               </w:rPr>
               <w:t>ul</w:t>
             </w:r>
+            <w:proofErr w:type="spellEnd"/>
             <w:r>
               <w:rPr>
                 <w:rFonts w:ascii="Consolas" w:eastAsia="Times New Roman" w:hAnsi="Consolas" w:cs="Times New Roman"/>
@@ -4378,6 +4795,7 @@
               </w:rPr>
               <w:t>&lt;/</w:t>
             </w:r>
+            <w:proofErr w:type="spellStart"/>
             <w:r>
               <w:rPr>
                 <w:rFonts w:ascii="Consolas" w:eastAsia="Times New Roman" w:hAnsi="Consolas" w:cs="Times New Roman"/>
@@ -4389,6 +4807,7 @@
               </w:rPr>
               <w:t>ul</w:t>
             </w:r>
+            <w:proofErr w:type="spellEnd"/>
             <w:r>
               <w:rPr>
                 <w:rFonts w:ascii="Consolas" w:eastAsia="Times New Roman" w:hAnsi="Consolas" w:cs="Times New Roman"/>
@@ -4504,14 +4923,41 @@
                 <w:szCs w:val="36"/>
               </w:rPr>
             </w:pPr>
-            <w:r>
-              <w:rPr>
-                <w:rFonts w:cstheme="minorHAnsi"/>
-                <w:sz w:val="36"/>
-                <w:szCs w:val="36"/>
-              </w:rPr>
-              <w:lastRenderedPageBreak/>
-              <w:t>ul&gt;li{$@10}*5</w:t>
+            <w:proofErr w:type="spellStart"/>
+            <w:r>
+              <w:rPr>
+                <w:rFonts w:cstheme="minorHAnsi"/>
+                <w:sz w:val="36"/>
+                <w:szCs w:val="36"/>
+              </w:rPr>
+              <w:t>ul</w:t>
+            </w:r>
+            <w:proofErr w:type="spellEnd"/>
+            <w:r>
+              <w:rPr>
+                <w:rFonts w:cstheme="minorHAnsi"/>
+                <w:sz w:val="36"/>
+                <w:szCs w:val="36"/>
+              </w:rPr>
+              <w:t>&gt;</w:t>
+            </w:r>
+            <w:proofErr w:type="gramStart"/>
+            <w:r>
+              <w:rPr>
+                <w:rFonts w:cstheme="minorHAnsi"/>
+                <w:sz w:val="36"/>
+                <w:szCs w:val="36"/>
+              </w:rPr>
+              <w:t>li{</w:t>
+            </w:r>
+            <w:proofErr w:type="gramEnd"/>
+            <w:r>
+              <w:rPr>
+                <w:rFonts w:cstheme="minorHAnsi"/>
+                <w:sz w:val="36"/>
+                <w:szCs w:val="36"/>
+              </w:rPr>
+              <w:t>$@10}*5</w:t>
             </w:r>
           </w:p>
         </w:tc>
@@ -4534,7 +4980,7 @@
           <w:p>
             <w:pPr>
               <w:shd w:val="clear" w:color="auto" w:fill="1E1E1E"/>
-              <w:spacing w:after="0" w:line="285" w:lineRule="atLeast"/>
+              <w:spacing w:line="285" w:lineRule="atLeast"/>
               <w:rPr>
                 <w:rFonts w:ascii="Consolas" w:eastAsia="Times New Roman" w:hAnsi="Consolas" w:cs="Times New Roman"/>
                 <w:color w:val="D4D4D4"/>
@@ -4555,6 +5001,7 @@
               </w:rPr>
               <w:t>&lt;</w:t>
             </w:r>
+            <w:proofErr w:type="spellStart"/>
             <w:r>
               <w:rPr>
                 <w:rFonts w:ascii="Consolas" w:eastAsia="Times New Roman" w:hAnsi="Consolas" w:cs="Times New Roman"/>
@@ -4566,6 +5013,7 @@
               </w:rPr>
               <w:t>ul</w:t>
             </w:r>
+            <w:proofErr w:type="spellEnd"/>
             <w:r>
               <w:rPr>
                 <w:rFonts w:ascii="Consolas" w:eastAsia="Times New Roman" w:hAnsi="Consolas" w:cs="Times New Roman"/>
@@ -5112,6 +5560,7 @@
               </w:rPr>
               <w:t>&lt;/</w:t>
             </w:r>
+            <w:proofErr w:type="spellStart"/>
             <w:r>
               <w:rPr>
                 <w:rFonts w:ascii="Consolas" w:eastAsia="Times New Roman" w:hAnsi="Consolas" w:cs="Times New Roman"/>
@@ -5123,6 +5572,7 @@
               </w:rPr>
               <w:t>ul</w:t>
             </w:r>
+            <w:proofErr w:type="spellEnd"/>
             <w:r>
               <w:rPr>
                 <w:rFonts w:ascii="Consolas" w:eastAsia="Times New Roman" w:hAnsi="Consolas" w:cs="Times New Roman"/>
@@ -5201,13 +5651,24 @@
                 <w:szCs w:val="36"/>
               </w:rPr>
             </w:pPr>
-            <w:r>
-              <w:rPr>
-                <w:rFonts w:cstheme="minorHAnsi"/>
-                <w:sz w:val="36"/>
-                <w:szCs w:val="36"/>
-              </w:rPr>
-              <w:t>p[title="Scaler academy"]</w:t>
+            <w:proofErr w:type="gramStart"/>
+            <w:r>
+              <w:rPr>
+                <w:rFonts w:cstheme="minorHAnsi"/>
+                <w:sz w:val="36"/>
+                <w:szCs w:val="36"/>
+              </w:rPr>
+              <w:lastRenderedPageBreak/>
+              <w:t>p[</w:t>
+            </w:r>
+            <w:proofErr w:type="gramEnd"/>
+            <w:r>
+              <w:rPr>
+                <w:rFonts w:cstheme="minorHAnsi"/>
+                <w:sz w:val="36"/>
+                <w:szCs w:val="36"/>
+              </w:rPr>
+              <w:t>title="Scaler academy"]</w:t>
             </w:r>
           </w:p>
           <w:p>
@@ -5233,13 +5694,51 @@
                 <w:szCs w:val="36"/>
               </w:rPr>
             </w:pPr>
-            <w:r>
-              <w:rPr>
-                <w:rFonts w:cstheme="minorHAnsi"/>
-                <w:sz w:val="36"/>
-                <w:szCs w:val="36"/>
-              </w:rPr>
-              <w:t>td[rowspan=2 colspan=3 title]</w:t>
+            <w:proofErr w:type="gramStart"/>
+            <w:r>
+              <w:rPr>
+                <w:rFonts w:cstheme="minorHAnsi"/>
+                <w:sz w:val="36"/>
+                <w:szCs w:val="36"/>
+              </w:rPr>
+              <w:t>td[</w:t>
+            </w:r>
+            <w:proofErr w:type="spellStart"/>
+            <w:proofErr w:type="gramEnd"/>
+            <w:r>
+              <w:rPr>
+                <w:rFonts w:cstheme="minorHAnsi"/>
+                <w:sz w:val="36"/>
+                <w:szCs w:val="36"/>
+              </w:rPr>
+              <w:t>rowspan</w:t>
+            </w:r>
+            <w:proofErr w:type="spellEnd"/>
+            <w:r>
+              <w:rPr>
+                <w:rFonts w:cstheme="minorHAnsi"/>
+                <w:sz w:val="36"/>
+                <w:szCs w:val="36"/>
+              </w:rPr>
+              <w:t xml:space="preserve">=2 </w:t>
+            </w:r>
+            <w:proofErr w:type="spellStart"/>
+            <w:r>
+              <w:rPr>
+                <w:rFonts w:cstheme="minorHAnsi"/>
+                <w:sz w:val="36"/>
+                <w:szCs w:val="36"/>
+              </w:rPr>
+              <w:t>colspan</w:t>
+            </w:r>
+            <w:proofErr w:type="spellEnd"/>
+            <w:r>
+              <w:rPr>
+                <w:rFonts w:cstheme="minorHAnsi"/>
+                <w:sz w:val="36"/>
+                <w:szCs w:val="36"/>
+              </w:rPr>
+              <w:t>=3 title]</w:t>
             </w:r>
           </w:p>
           <w:p>
@@ -5265,13 +5764,23 @@
                 <w:szCs w:val="36"/>
               </w:rPr>
             </w:pPr>
-            <w:r>
-              <w:rPr>
-                <w:rFonts w:cstheme="minorHAnsi"/>
-                <w:sz w:val="36"/>
-                <w:szCs w:val="36"/>
-              </w:rPr>
-              <w:t>a{Click here}</w:t>
+            <w:proofErr w:type="gramStart"/>
+            <w:r>
+              <w:rPr>
+                <w:rFonts w:cstheme="minorHAnsi"/>
+                <w:sz w:val="36"/>
+                <w:szCs w:val="36"/>
+              </w:rPr>
+              <w:t>a{</w:t>
+            </w:r>
+            <w:proofErr w:type="gramEnd"/>
+            <w:r>
+              <w:rPr>
+                <w:rFonts w:cstheme="minorHAnsi"/>
+                <w:sz w:val="36"/>
+                <w:szCs w:val="36"/>
+              </w:rPr>
+              <w:t>Click here}</w:t>
             </w:r>
           </w:p>
           <w:p>
@@ -5327,7 +5836,43 @@
                 <w:sz w:val="36"/>
                 <w:szCs w:val="36"/>
               </w:rPr>
-              <w:t>div&gt;(header&gt;ul&gt;li*2&gt;a)+footer&gt;p</w:t>
+              <w:t>div&gt;(header&gt;</w:t>
+            </w:r>
+            <w:proofErr w:type="spellStart"/>
+            <w:r>
+              <w:rPr>
+                <w:rFonts w:cstheme="minorHAnsi"/>
+                <w:sz w:val="36"/>
+                <w:szCs w:val="36"/>
+              </w:rPr>
+              <w:t>ul</w:t>
+            </w:r>
+            <w:proofErr w:type="spellEnd"/>
+            <w:r>
+              <w:rPr>
+                <w:rFonts w:cstheme="minorHAnsi"/>
+                <w:sz w:val="36"/>
+                <w:szCs w:val="36"/>
+              </w:rPr>
+              <w:t>&gt;li*2&gt;</w:t>
+            </w:r>
+            <w:proofErr w:type="gramStart"/>
+            <w:r>
+              <w:rPr>
+                <w:rFonts w:cstheme="minorHAnsi"/>
+                <w:sz w:val="36"/>
+                <w:szCs w:val="36"/>
+              </w:rPr>
+              <w:t>a)+</w:t>
+            </w:r>
+            <w:proofErr w:type="gramEnd"/>
+            <w:r>
+              <w:rPr>
+                <w:rFonts w:cstheme="minorHAnsi"/>
+                <w:sz w:val="36"/>
+                <w:szCs w:val="36"/>
+              </w:rPr>
+              <w:t>footer&gt;p</w:t>
             </w:r>
           </w:p>
           <w:p>
@@ -5450,6 +5995,7 @@
                 <w:szCs w:val="36"/>
               </w:rPr>
             </w:pPr>
+            <w:proofErr w:type="spellStart"/>
             <w:r>
               <w:rPr>
                 <w:rFonts w:cstheme="minorHAnsi"/>
@@ -5458,7 +6004,18 @@
                 <w:sz w:val="36"/>
                 <w:szCs w:val="36"/>
               </w:rPr>
-              <w:t>em&gt;.class</w:t>
+              <w:t>em</w:t>
+            </w:r>
+            <w:proofErr w:type="spellEnd"/>
+            <w:r>
+              <w:rPr>
+                <w:rFonts w:cstheme="minorHAnsi"/>
+                <w:b w:val="0"/>
+                <w:bCs w:val="0"/>
+                <w:sz w:val="36"/>
+                <w:szCs w:val="36"/>
+              </w:rPr>
+              <w:t>&gt;.class</w:t>
             </w:r>
           </w:p>
           <w:p>
@@ -5486,6 +6043,7 @@
                 <w:szCs w:val="36"/>
               </w:rPr>
             </w:pPr>
+            <w:proofErr w:type="spellStart"/>
             <w:r>
               <w:rPr>
                 <w:rFonts w:cstheme="minorHAnsi"/>
@@ -5494,7 +6052,18 @@
                 <w:sz w:val="36"/>
                 <w:szCs w:val="36"/>
               </w:rPr>
-              <w:t>ul&gt;.class</w:t>
+              <w:t>ul</w:t>
+            </w:r>
+            <w:proofErr w:type="spellEnd"/>
+            <w:r>
+              <w:rPr>
+                <w:rFonts w:cstheme="minorHAnsi"/>
+                <w:b w:val="0"/>
+                <w:bCs w:val="0"/>
+                <w:sz w:val="36"/>
+                <w:szCs w:val="36"/>
+              </w:rPr>
+              <w:t>&gt;.class</w:t>
             </w:r>
           </w:p>
           <w:p>
@@ -5556,7 +6125,29 @@
                 <w:sz w:val="36"/>
                 <w:szCs w:val="36"/>
               </w:rPr>
-              <w:t>table&gt;.row&gt;.col</w:t>
+              <w:t>table</w:t>
+            </w:r>
+            <w:proofErr w:type="gramStart"/>
+            <w:r>
+              <w:rPr>
+                <w:rFonts w:cstheme="minorHAnsi"/>
+                <w:b w:val="0"/>
+                <w:bCs w:val="0"/>
+                <w:sz w:val="36"/>
+                <w:szCs w:val="36"/>
+              </w:rPr>
+              <w:t>&gt;.row</w:t>
+            </w:r>
+            <w:proofErr w:type="gramEnd"/>
+            <w:r>
+              <w:rPr>
+                <w:rFonts w:cstheme="minorHAnsi"/>
+                <w:b w:val="0"/>
+                <w:bCs w:val="0"/>
+                <w:sz w:val="36"/>
+                <w:szCs w:val="36"/>
+              </w:rPr>
+              <w:t>&gt;.col</w:t>
             </w:r>
           </w:p>
         </w:tc>
@@ -5567,7 +6158,7 @@
           <w:p>
             <w:pPr>
               <w:shd w:val="clear" w:color="auto" w:fill="1E1E1E"/>
-              <w:spacing w:after="0" w:line="285" w:lineRule="atLeast"/>
+              <w:spacing w:line="285" w:lineRule="atLeast"/>
               <w:rPr>
                 <w:rFonts w:ascii="Consolas" w:eastAsia="Times New Roman" w:hAnsi="Consolas" w:cs="Times New Roman"/>
                 <w:color w:val="D4D4D4"/>
@@ -5693,7 +6284,7 @@
           <w:p>
             <w:pPr>
               <w:shd w:val="clear" w:color="auto" w:fill="1E1E1E"/>
-              <w:spacing w:after="0" w:line="285" w:lineRule="atLeast"/>
+              <w:spacing w:line="285" w:lineRule="atLeast"/>
               <w:rPr>
                 <w:rFonts w:ascii="Consolas" w:eastAsia="Times New Roman" w:hAnsi="Consolas" w:cs="Times New Roman"/>
                 <w:color w:val="D4D4D4"/>
@@ -5736,6 +6327,7 @@
               </w:rPr>
               <w:t xml:space="preserve"> </w:t>
             </w:r>
+            <w:proofErr w:type="spellStart"/>
             <w:r>
               <w:rPr>
                 <w:rFonts w:ascii="Consolas" w:eastAsia="Times New Roman" w:hAnsi="Consolas" w:cs="Times New Roman"/>
@@ -5747,6 +6339,7 @@
               </w:rPr>
               <w:t>rowspan</w:t>
             </w:r>
+            <w:proofErr w:type="spellEnd"/>
             <w:r>
               <w:rPr>
                 <w:rFonts w:ascii="Consolas" w:eastAsia="Times New Roman" w:hAnsi="Consolas" w:cs="Times New Roman"/>
@@ -5780,6 +6373,7 @@
               </w:rPr>
               <w:t xml:space="preserve"> </w:t>
             </w:r>
+            <w:proofErr w:type="spellStart"/>
             <w:r>
               <w:rPr>
                 <w:rFonts w:ascii="Consolas" w:eastAsia="Times New Roman" w:hAnsi="Consolas" w:cs="Times New Roman"/>
@@ -5791,6 +6385,7 @@
               </w:rPr>
               <w:t>colspan</w:t>
             </w:r>
+            <w:proofErr w:type="spellEnd"/>
             <w:r>
               <w:rPr>
                 <w:rFonts w:ascii="Consolas" w:eastAsia="Times New Roman" w:hAnsi="Consolas" w:cs="Times New Roman"/>
@@ -5906,7 +6501,7 @@
           <w:p>
             <w:pPr>
               <w:shd w:val="clear" w:color="auto" w:fill="1E1E1E"/>
-              <w:spacing w:after="0" w:line="285" w:lineRule="atLeast"/>
+              <w:spacing w:line="285" w:lineRule="atLeast"/>
               <w:rPr>
                 <w:rFonts w:ascii="Consolas" w:eastAsia="Times New Roman" w:hAnsi="Consolas" w:cs="Times New Roman"/>
                 <w:color w:val="D4D4D4"/>
@@ -5949,6 +6544,7 @@
               </w:rPr>
               <w:t xml:space="preserve"> </w:t>
             </w:r>
+            <w:proofErr w:type="spellStart"/>
             <w:r>
               <w:rPr>
                 <w:rFonts w:ascii="Consolas" w:eastAsia="Times New Roman" w:hAnsi="Consolas" w:cs="Times New Roman"/>
@@ -5960,6 +6556,7 @@
               </w:rPr>
               <w:t>href</w:t>
             </w:r>
+            <w:proofErr w:type="spellEnd"/>
             <w:r>
               <w:rPr>
                 <w:rFonts w:ascii="Consolas" w:eastAsia="Times New Roman" w:hAnsi="Consolas" w:cs="Times New Roman"/>
@@ -6065,7 +6662,7 @@
           <w:p>
             <w:pPr>
               <w:shd w:val="clear" w:color="auto" w:fill="1E1E1E"/>
-              <w:spacing w:after="0" w:line="285" w:lineRule="atLeast"/>
+              <w:spacing w:line="285" w:lineRule="atLeast"/>
               <w:rPr>
                 <w:rFonts w:ascii="Consolas" w:eastAsia="Times New Roman" w:hAnsi="Consolas" w:cs="Times New Roman"/>
                 <w:color w:val="D4D4D4"/>
@@ -6202,6 +6799,7 @@
               </w:rPr>
               <w:t>&lt;</w:t>
             </w:r>
+            <w:proofErr w:type="spellStart"/>
             <w:r>
               <w:rPr>
                 <w:rFonts w:ascii="Consolas" w:eastAsia="Times New Roman" w:hAnsi="Consolas" w:cs="Times New Roman"/>
@@ -6213,6 +6811,7 @@
               </w:rPr>
               <w:t>ul</w:t>
             </w:r>
+            <w:proofErr w:type="spellEnd"/>
             <w:r>
               <w:rPr>
                 <w:rFonts w:ascii="Consolas" w:eastAsia="Times New Roman" w:hAnsi="Consolas" w:cs="Times New Roman"/>
@@ -6304,6 +6903,7 @@
               </w:rPr>
               <w:t xml:space="preserve"> </w:t>
             </w:r>
+            <w:proofErr w:type="spellStart"/>
             <w:r>
               <w:rPr>
                 <w:rFonts w:ascii="Consolas" w:eastAsia="Times New Roman" w:hAnsi="Consolas" w:cs="Times New Roman"/>
@@ -6315,6 +6915,7 @@
               </w:rPr>
               <w:t>href</w:t>
             </w:r>
+            <w:proofErr w:type="spellEnd"/>
             <w:r>
               <w:rPr>
                 <w:rFonts w:ascii="Consolas" w:eastAsia="Times New Roman" w:hAnsi="Consolas" w:cs="Times New Roman"/>
@@ -6472,6 +7073,7 @@
               </w:rPr>
               <w:t xml:space="preserve"> </w:t>
             </w:r>
+            <w:proofErr w:type="spellStart"/>
             <w:r>
               <w:rPr>
                 <w:rFonts w:ascii="Consolas" w:eastAsia="Times New Roman" w:hAnsi="Consolas" w:cs="Times New Roman"/>
@@ -6483,6 +7085,7 @@
               </w:rPr>
               <w:t>href</w:t>
             </w:r>
+            <w:proofErr w:type="spellEnd"/>
             <w:r>
               <w:rPr>
                 <w:rFonts w:ascii="Consolas" w:eastAsia="Times New Roman" w:hAnsi="Consolas" w:cs="Times New Roman"/>
@@ -6596,6 +7199,7 @@
               </w:rPr>
               <w:t>&lt;/</w:t>
             </w:r>
+            <w:proofErr w:type="spellStart"/>
             <w:r>
               <w:rPr>
                 <w:rFonts w:ascii="Consolas" w:eastAsia="Times New Roman" w:hAnsi="Consolas" w:cs="Times New Roman"/>
@@ -6607,6 +7211,7 @@
               </w:rPr>
               <w:t>ul</w:t>
             </w:r>
+            <w:proofErr w:type="spellEnd"/>
             <w:r>
               <w:rPr>
                 <w:rFonts w:ascii="Consolas" w:eastAsia="Times New Roman" w:hAnsi="Consolas" w:cs="Times New Roman"/>
@@ -6999,6 +7604,7 @@
               </w:rPr>
               <w:t>&lt;</w:t>
             </w:r>
+            <w:proofErr w:type="spellStart"/>
             <w:r>
               <w:rPr>
                 <w:rStyle w:val="HTMLCode"/>
@@ -7007,6 +7613,7 @@
               </w:rPr>
               <w:t>em</w:t>
             </w:r>
+            <w:proofErr w:type="spellEnd"/>
             <w:r>
               <w:rPr>
                 <w:rStyle w:val="HTMLCode"/>
@@ -7079,6 +7686,7 @@
               </w:rPr>
               <w:t>&gt;&lt;/</w:t>
             </w:r>
+            <w:proofErr w:type="spellStart"/>
             <w:r>
               <w:rPr>
                 <w:rStyle w:val="HTMLCode"/>
@@ -7087,6 +7695,7 @@
               </w:rPr>
               <w:t>em</w:t>
             </w:r>
+            <w:proofErr w:type="spellEnd"/>
             <w:r>
               <w:rPr>
                 <w:rStyle w:val="HTMLCode"/>
@@ -7138,6 +7747,7 @@
               </w:rPr>
               <w:t>&lt;</w:t>
             </w:r>
+            <w:proofErr w:type="spellStart"/>
             <w:r>
               <w:rPr>
                 <w:rStyle w:val="HTMLCode"/>
@@ -7146,6 +7756,7 @@
               </w:rPr>
               <w:t>ul</w:t>
             </w:r>
+            <w:proofErr w:type="spellEnd"/>
             <w:r>
               <w:rPr>
                 <w:rStyle w:val="HTMLCode"/>
@@ -7257,6 +7868,7 @@
               </w:rPr>
               <w:t>&lt;/</w:t>
             </w:r>
+            <w:proofErr w:type="spellStart"/>
             <w:r>
               <w:rPr>
                 <w:rStyle w:val="HTMLCode"/>
@@ -7265,6 +7877,7 @@
               </w:rPr>
               <w:t>ul</w:t>
             </w:r>
+            <w:proofErr w:type="spellEnd"/>
             <w:r>
               <w:rPr>
                 <w:rStyle w:val="HTMLCode"/>
@@ -7635,6 +8248,81 @@
       <w:r>
         <w:rPr>
           <w:rFonts w:cstheme="minorHAnsi"/>
+          <w:noProof/>
+          <w:sz w:val="24"/>
+          <w:szCs w:val="24"/>
+        </w:rPr>
+        <mc:AlternateContent>
+          <mc:Choice Requires="wps">
+            <w:drawing>
+              <wp:anchor distT="0" distB="0" distL="114300" distR="114300" simplePos="0" relativeHeight="251660288" behindDoc="0" locked="0" layoutInCell="1" allowOverlap="1" wp14:anchorId="204DC1D6" wp14:editId="274FF542">
+                <wp:simplePos x="0" y="0"/>
+                <wp:positionH relativeFrom="column">
+                  <wp:posOffset>-38100</wp:posOffset>
+                </wp:positionH>
+                <wp:positionV relativeFrom="paragraph">
+                  <wp:posOffset>462915</wp:posOffset>
+                </wp:positionV>
+                <wp:extent cx="6305550" cy="1657350"/>
+                <wp:effectExtent l="0" t="0" r="19050" b="19050"/>
+                <wp:wrapNone/>
+                <wp:docPr id="723732674" name="Rectangle 2"/>
+                <wp:cNvGraphicFramePr/>
+                <a:graphic xmlns:a="http://schemas.openxmlformats.org/drawingml/2006/main">
+                  <a:graphicData uri="http://schemas.microsoft.com/office/word/2010/wordprocessingShape">
+                    <wps:wsp>
+                      <wps:cNvSpPr/>
+                      <wps:spPr>
+                        <a:xfrm>
+                          <a:off x="0" y="0"/>
+                          <a:ext cx="6305550" cy="1657350"/>
+                        </a:xfrm>
+                        <a:prstGeom prst="rect">
+                          <a:avLst/>
+                        </a:prstGeom>
+                        <a:noFill/>
+                      </wps:spPr>
+                      <wps:style>
+                        <a:lnRef idx="2">
+                          <a:schemeClr val="accent1">
+                            <a:shade val="15000"/>
+                          </a:schemeClr>
+                        </a:lnRef>
+                        <a:fillRef idx="1">
+                          <a:schemeClr val="accent1"/>
+                        </a:fillRef>
+                        <a:effectRef idx="0">
+                          <a:schemeClr val="accent1"/>
+                        </a:effectRef>
+                        <a:fontRef idx="minor">
+                          <a:schemeClr val="lt1"/>
+                        </a:fontRef>
+                      </wps:style>
+                      <wps:bodyPr rot="0" spcFirstLastPara="0" vertOverflow="overflow" horzOverflow="overflow" vert="horz" wrap="square" lIns="91440" tIns="45720" rIns="91440" bIns="45720" numCol="1" spcCol="0" rtlCol="0" fromWordArt="0" anchor="ctr" anchorCtr="0" forceAA="0" compatLnSpc="1">
+                        <a:prstTxWarp prst="textNoShape">
+                          <a:avLst/>
+                        </a:prstTxWarp>
+                        <a:noAutofit/>
+                      </wps:bodyPr>
+                    </wps:wsp>
+                  </a:graphicData>
+                </a:graphic>
+                <wp14:sizeRelV relativeFrom="margin">
+                  <wp14:pctHeight>0</wp14:pctHeight>
+                </wp14:sizeRelV>
+              </wp:anchor>
+            </w:drawing>
+          </mc:Choice>
+          <mc:Fallback>
+            <w:pict>
+              <v:rect w14:anchorId="5CA6526A" id="Rectangle 2" o:spid="_x0000_s1026" style="position:absolute;margin-left:-3pt;margin-top:36.45pt;width:496.5pt;height:130.5pt;z-index:251660288;visibility:visible;mso-wrap-style:square;mso-height-percent:0;mso-wrap-distance-left:9pt;mso-wrap-distance-top:0;mso-wrap-distance-right:9pt;mso-wrap-distance-bottom:0;mso-position-horizontal:absolute;mso-position-horizontal-relative:text;mso-position-vertical:absolute;mso-position-vertical-relative:text;mso-height-percent:0;mso-height-relative:margin;v-text-anchor:middle" o:gfxdata="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" filled="f" strokecolor="#09101d [484]" strokeweight="1pt"/>
+            </w:pict>
+          </mc:Fallback>
+        </mc:AlternateContent>
+      </w:r>
+      <w:r>
+        <w:rPr>
+          <w:rFonts w:cstheme="minorHAnsi"/>
           <w:b/>
           <w:bCs/>
           <w:sz w:val="40"/>
@@ -7656,6 +8344,137 @@
     <w:p>
       <w:pPr>
         <w:spacing w:line="276" w:lineRule="auto"/>
+        <w:ind w:firstLine="720"/>
+        <w:jc w:val="both"/>
+        <w:rPr>
+          <w:rFonts w:cstheme="minorHAnsi"/>
+          <w:sz w:val="24"/>
+          <w:szCs w:val="24"/>
+        </w:rPr>
+      </w:pPr>
+      <w:r>
+        <w:rPr>
+          <w:rFonts w:cstheme="minorHAnsi"/>
+          <w:sz w:val="24"/>
+          <w:szCs w:val="24"/>
+        </w:rPr>
+        <w:t>A Library is a collection of packages</w:t>
+      </w:r>
+      <w:r>
+        <w:rPr>
+          <w:rFonts w:cstheme="minorHAnsi"/>
+          <w:sz w:val="24"/>
+          <w:szCs w:val="24"/>
+        </w:rPr>
+        <w:t xml:space="preserve"> that perform specific operations </w:t>
+      </w:r>
+      <w:r>
+        <w:rPr>
+          <w:rFonts w:cstheme="minorHAnsi"/>
+          <w:sz w:val="24"/>
+          <w:szCs w:val="24"/>
+        </w:rPr>
+        <w:t>whereas a framework contains the basic flow &amp; architecture of an application</w:t>
+      </w:r>
+      <w:r>
+        <w:rPr>
+          <w:rFonts w:cstheme="minorHAnsi"/>
+          <w:sz w:val="24"/>
+          <w:szCs w:val="24"/>
+        </w:rPr>
+        <w:t xml:space="preserve">. The major difference between them is the complexity. Libraries contain </w:t>
+      </w:r>
+      <w:proofErr w:type="gramStart"/>
+      <w:r>
+        <w:rPr>
+          <w:rFonts w:cstheme="minorHAnsi"/>
+          <w:sz w:val="24"/>
+          <w:szCs w:val="24"/>
+        </w:rPr>
+        <w:t>a number of</w:t>
+      </w:r>
+      <w:proofErr w:type="gramEnd"/>
+      <w:r>
+        <w:rPr>
+          <w:rFonts w:cstheme="minorHAnsi"/>
+          <w:sz w:val="24"/>
+          <w:szCs w:val="24"/>
+        </w:rPr>
+        <w:t xml:space="preserve"> methods that </w:t>
+      </w:r>
+      <w:r>
+        <w:rPr>
+          <w:rFonts w:cstheme="minorHAnsi"/>
+          <w:sz w:val="24"/>
+          <w:szCs w:val="24"/>
+        </w:rPr>
+        <w:t xml:space="preserve">a developer can just call whenever they write code. React </w:t>
+      </w:r>
+      <w:proofErr w:type="spellStart"/>
+      <w:r>
+        <w:rPr>
+          <w:rFonts w:cstheme="minorHAnsi"/>
+          <w:sz w:val="24"/>
+          <w:szCs w:val="24"/>
+        </w:rPr>
+        <w:t>js</w:t>
+      </w:r>
+      <w:proofErr w:type="spellEnd"/>
+      <w:r>
+        <w:rPr>
+          <w:rFonts w:cstheme="minorHAnsi"/>
+          <w:sz w:val="24"/>
+          <w:szCs w:val="24"/>
+        </w:rPr>
+        <w:t xml:space="preserve"> </w:t>
+      </w:r>
+      <w:r>
+        <w:rPr>
+          <w:rFonts w:cstheme="minorHAnsi"/>
+          <w:sz w:val="24"/>
+          <w:szCs w:val="24"/>
+        </w:rPr>
+        <w:t xml:space="preserve">is library and Angular is Framework. </w:t>
+      </w:r>
+    </w:p>
+    <w:p>
+      <w:pPr>
+        <w:spacing w:line="276" w:lineRule="auto"/>
+        <w:jc w:val="both"/>
+        <w:rPr>
+          <w:rFonts w:cstheme="minorHAnsi"/>
+          <w:sz w:val="24"/>
+          <w:szCs w:val="24"/>
+        </w:rPr>
+      </w:pPr>
+      <w:r>
+        <w:rPr>
+          <w:rFonts w:cstheme="minorHAnsi"/>
+          <w:sz w:val="24"/>
+          <w:szCs w:val="24"/>
+        </w:rPr>
+        <w:t xml:space="preserve">The framework provides the flow of a software </w:t>
+      </w:r>
+      <w:r>
+        <w:rPr>
+          <w:rFonts w:cstheme="minorHAnsi"/>
+          <w:sz w:val="24"/>
+          <w:szCs w:val="24"/>
+        </w:rPr>
+        <w:t>application &amp; tells the developer what it needs and calls the code provided by the developer as required. If a library is used, the application calls the code from the library.</w:t>
+      </w:r>
+      <w:r>
+        <w:rPr>
+          <w:rFonts w:cstheme="minorHAnsi"/>
+          <w:sz w:val="24"/>
+          <w:szCs w:val="24"/>
+        </w:rPr>
+        <w:t xml:space="preserve"> </w:t>
+      </w:r>
+    </w:p>
+    <w:p>
+      <w:pPr>
+        <w:spacing w:line="276" w:lineRule="auto"/>
         <w:jc w:val="both"/>
         <w:rPr>
           <w:rFonts w:cstheme="minorHAnsi"/>
@@ -7730,7 +8549,25 @@
           <w:szCs w:val="36"/>
         </w:rPr>
         <w:tab/>
-        <w:t>It’s not  a fully-fledged framework</w:t>
+        <w:t xml:space="preserve">It’s </w:t>
+      </w:r>
+      <w:proofErr w:type="gramStart"/>
+      <w:r>
+        <w:rPr>
+          <w:rFonts w:cstheme="minorHAnsi"/>
+          <w:sz w:val="36"/>
+          <w:szCs w:val="36"/>
+        </w:rPr>
+        <w:t>not  a</w:t>
+      </w:r>
+      <w:proofErr w:type="gramEnd"/>
+      <w:r>
+        <w:rPr>
+          <w:rFonts w:cstheme="minorHAnsi"/>
+          <w:sz w:val="36"/>
+          <w:szCs w:val="36"/>
+        </w:rPr>
+        <w:t xml:space="preserve"> fully-fledged framework</w:t>
       </w:r>
     </w:p>
     <w:p>
@@ -7750,7 +8587,25 @@
           <w:szCs w:val="36"/>
         </w:rPr>
         <w:tab/>
-        <w:t>It target a specific functionality</w:t>
+        <w:t xml:space="preserve">It </w:t>
+      </w:r>
+      <w:proofErr w:type="gramStart"/>
+      <w:r>
+        <w:rPr>
+          <w:rFonts w:cstheme="minorHAnsi"/>
+          <w:sz w:val="36"/>
+          <w:szCs w:val="36"/>
+        </w:rPr>
+        <w:t>target</w:t>
+      </w:r>
+      <w:proofErr w:type="gramEnd"/>
+      <w:r>
+        <w:rPr>
+          <w:rFonts w:cstheme="minorHAnsi"/>
+          <w:sz w:val="36"/>
+          <w:szCs w:val="36"/>
+        </w:rPr>
+        <w:t xml:space="preserve"> a specific functionality</w:t>
       </w:r>
     </w:p>
     <w:p>
@@ -7782,7 +8637,6 @@
           <w:sz w:val="36"/>
           <w:szCs w:val="36"/>
         </w:rPr>
-        <w:lastRenderedPageBreak/>
         <w:t>Framework:</w:t>
       </w:r>
     </w:p>
@@ -7893,7 +8747,25 @@
           <w:szCs w:val="36"/>
         </w:rPr>
         <w:softHyphen/>
-        <w:t xml:space="preserve"> Network. It’s use a Browser understand what is react. Which will improve our website speed by placing our content in different edge server around the globe &amp; delivering it into our visitor from nearest server.</w:t>
+        <w:t xml:space="preserve"> Network. It’s </w:t>
+      </w:r>
+      <w:proofErr w:type="gramStart"/>
+      <w:r>
+        <w:rPr>
+          <w:rFonts w:cstheme="minorHAnsi"/>
+          <w:sz w:val="36"/>
+          <w:szCs w:val="36"/>
+        </w:rPr>
+        <w:t>use</w:t>
+      </w:r>
+      <w:proofErr w:type="gramEnd"/>
+      <w:r>
+        <w:rPr>
+          <w:rFonts w:cstheme="minorHAnsi"/>
+          <w:sz w:val="36"/>
+          <w:szCs w:val="36"/>
+        </w:rPr>
+        <w:t xml:space="preserve"> a Browser understand what is react. Which will improve our website speed by placing our content in different edge server around the globe &amp; delivering it into our visitor from nearest server.</w:t>
       </w:r>
     </w:p>
     <w:p>
@@ -7941,7 +8813,25 @@
           <w:sz w:val="36"/>
           <w:szCs w:val="36"/>
         </w:rPr>
-        <w:t>It’s a network of servers that delivers content to users. Both react &amp; reactDOM are available over a CDN.</w:t>
+        <w:t xml:space="preserve">It’s a network of servers that delivers content to users. Both react &amp; </w:t>
+      </w:r>
+      <w:proofErr w:type="spellStart"/>
+      <w:r>
+        <w:rPr>
+          <w:rFonts w:cstheme="minorHAnsi"/>
+          <w:sz w:val="36"/>
+          <w:szCs w:val="36"/>
+        </w:rPr>
+        <w:t>reactDOM</w:t>
+      </w:r>
+      <w:proofErr w:type="spellEnd"/>
+      <w:r>
+        <w:rPr>
+          <w:rFonts w:cstheme="minorHAnsi"/>
+          <w:sz w:val="36"/>
+          <w:szCs w:val="36"/>
+        </w:rPr>
+        <w:t xml:space="preserve"> are available over a CDN.</w:t>
       </w:r>
     </w:p>
     <w:p>
@@ -8032,7 +8922,7 @@
           <w:sz w:val="36"/>
           <w:szCs w:val="36"/>
         </w:rPr>
-        <w:t xml:space="preserve"> is called React because it is a library that reacts to changes in data and updates the user interface accordingly. It was originally developed by Facebook and was released as an open-source project in 2013. The name “React” reflects its purpose of reacting to changes in data / state and rendering the </w:t>
+        <w:t xml:space="preserve"> is called React because it is a library that reacts to changes in data and updates the user interface accordingly. It was originally developed by Facebook and was released as an open-source project in 2013. The name “React” reflects its </w:t>
       </w:r>
       <w:r>
         <w:rPr>
@@ -8041,7 +8931,25 @@
           <w:szCs w:val="36"/>
         </w:rPr>
         <w:lastRenderedPageBreak/>
-        <w:t>appropriate changes in the user interface. What the user sees when they are doing things like  mouse clicking, submitting and typing.</w:t>
+        <w:t xml:space="preserve">purpose of reacting to changes in data / state and rendering the appropriate changes in the user interface. What the user sees when they are doing things </w:t>
+      </w:r>
+      <w:proofErr w:type="gramStart"/>
+      <w:r>
+        <w:rPr>
+          <w:rFonts w:cstheme="minorHAnsi"/>
+          <w:sz w:val="36"/>
+          <w:szCs w:val="36"/>
+        </w:rPr>
+        <w:t>like  mouse</w:t>
+      </w:r>
+      <w:proofErr w:type="gramEnd"/>
+      <w:r>
+        <w:rPr>
+          <w:rFonts w:cstheme="minorHAnsi"/>
+          <w:sz w:val="36"/>
+          <w:szCs w:val="36"/>
+        </w:rPr>
+        <w:t xml:space="preserve"> clicking, submitting and typing.</w:t>
       </w:r>
     </w:p>
     <w:p>
@@ -8136,7 +9044,51 @@
           <w:szCs w:val="36"/>
           <w:shd w:val="clear" w:color="auto" w:fill="FFFFFF"/>
         </w:rPr>
-        <w:t>. Web pages often make requests to load resources on other servers. Here is where CORS comes in. A cross-origin request is a request for a resource (e.g. style sheets, iframes, images, fonts, or scripts) from another domain.</w:t>
+        <w:t>. Web pages often make requests to load resources on other servers. Here is where CORS comes in. A cross-origin request is a request for a resource (</w:t>
+      </w:r>
+      <w:proofErr w:type="gramStart"/>
+      <w:r>
+        <w:rPr>
+          <w:rFonts w:cstheme="minorHAnsi"/>
+          <w:color w:val="000000" w:themeColor="text1"/>
+          <w:sz w:val="36"/>
+          <w:szCs w:val="36"/>
+          <w:shd w:val="clear" w:color="auto" w:fill="FFFFFF"/>
+        </w:rPr>
+        <w:t>e.g.</w:t>
+      </w:r>
+      <w:proofErr w:type="gramEnd"/>
+      <w:r>
+        <w:rPr>
+          <w:rFonts w:cstheme="minorHAnsi"/>
+          <w:color w:val="000000" w:themeColor="text1"/>
+          <w:sz w:val="36"/>
+          <w:szCs w:val="36"/>
+          <w:shd w:val="clear" w:color="auto" w:fill="FFFFFF"/>
+        </w:rPr>
+        <w:t xml:space="preserve"> style sheets, </w:t>
+      </w:r>
+      <w:proofErr w:type="spellStart"/>
+      <w:r>
+        <w:rPr>
+          <w:rFonts w:cstheme="minorHAnsi"/>
+          <w:color w:val="000000" w:themeColor="text1"/>
+          <w:sz w:val="36"/>
+          <w:szCs w:val="36"/>
+          <w:shd w:val="clear" w:color="auto" w:fill="FFFFFF"/>
+        </w:rPr>
+        <w:t>iframes</w:t>
+      </w:r>
+      <w:proofErr w:type="spellEnd"/>
+      <w:r>
+        <w:rPr>
+          <w:rFonts w:cstheme="minorHAnsi"/>
+          <w:color w:val="000000" w:themeColor="text1"/>
+          <w:sz w:val="36"/>
+          <w:szCs w:val="36"/>
+          <w:shd w:val="clear" w:color="auto" w:fill="FFFFFF"/>
+        </w:rPr>
+        <w:t>, images, fonts, or scripts) from another domain.</w:t>
       </w:r>
     </w:p>
     <w:p>
@@ -8231,8 +9183,20 @@
           <w:szCs w:val="36"/>
           <w:shd w:val="clear" w:color="auto" w:fill="FFFFFF"/>
         </w:rPr>
-        <w:t xml:space="preserve"> – React library is responsible for creating views</w:t>
-      </w:r>
+        <w:t xml:space="preserve"> – React library is responsible for creating </w:t>
+      </w:r>
+      <w:proofErr w:type="gramStart"/>
+      <w:r>
+        <w:rPr>
+          <w:rFonts w:cstheme="minorHAnsi"/>
+          <w:color w:val="000000" w:themeColor="text1"/>
+          <w:sz w:val="36"/>
+          <w:szCs w:val="36"/>
+          <w:shd w:val="clear" w:color="auto" w:fill="FFFFFF"/>
+        </w:rPr>
+        <w:t>views</w:t>
+      </w:r>
+      <w:proofErr w:type="gramEnd"/>
     </w:p>
     <w:p>
       <w:pPr>
@@ -8266,8 +9230,20 @@
           <w:szCs w:val="36"/>
           <w:shd w:val="clear" w:color="auto" w:fill="FFFFFF"/>
         </w:rPr>
-        <w:t xml:space="preserve"> – It is responsible to actually render UI in the browser</w:t>
-      </w:r>
+        <w:t xml:space="preserve"> – It is responsible to actually render UI in the </w:t>
+      </w:r>
+      <w:proofErr w:type="gramStart"/>
+      <w:r>
+        <w:rPr>
+          <w:rFonts w:cstheme="minorHAnsi"/>
+          <w:color w:val="000000" w:themeColor="text1"/>
+          <w:sz w:val="36"/>
+          <w:szCs w:val="36"/>
+          <w:shd w:val="clear" w:color="auto" w:fill="FFFFFF"/>
+        </w:rPr>
+        <w:t>browser</w:t>
+      </w:r>
+      <w:proofErr w:type="gramEnd"/>
     </w:p>
     <w:p>
       <w:pPr>
@@ -8400,7 +9376,7 @@
           <w:szCs w:val="36"/>
           <w:shd w:val="clear" w:color="auto" w:fill="FFFFFF"/>
         </w:rPr>
-        <w:t xml:space="preserve">development-Specific checks and warnings. Performance is prioritized over debugging &amp; development </w:t>
+        <w:t xml:space="preserve">development-Specific checks and warnings. </w:t>
       </w:r>
       <w:r>
         <w:rPr>
@@ -8411,7 +9387,7 @@
           <w:shd w:val="clear" w:color="auto" w:fill="FFFFFF"/>
         </w:rPr>
         <w:lastRenderedPageBreak/>
-        <w:t>convenience. It’s suitable for use in the final version of your application that will be deployed to users.</w:t>
+        <w:t>Performance is prioritized over debugging &amp; development convenience. It’s suitable for use in the final version of your application that will be deployed to users.</w:t>
       </w:r>
     </w:p>
     <w:p>
@@ -8499,7 +9475,29 @@
           <w:shd w:val="clear" w:color="auto" w:fill="FFFFFF"/>
         </w:rPr>
         <w:tab/>
-        <w:t xml:space="preserve">When using a CDN, it is common to load the development version(react.development.js) during development and debugging stages. This allows developers to take advantage of the detailed error messages &amp; warnings provided by the development version for easier debugging. However in Production environment, </w:t>
+        <w:t xml:space="preserve">When using a CDN, it is common to load the development version(react.development.js) during development and debugging stages. This allows developers to take advantage of the detailed error messages &amp; warnings provided by the development version for easier debugging. </w:t>
+      </w:r>
+      <w:proofErr w:type="gramStart"/>
+      <w:r>
+        <w:rPr>
+          <w:rFonts w:cstheme="minorHAnsi"/>
+          <w:color w:val="000000" w:themeColor="text1"/>
+          <w:sz w:val="36"/>
+          <w:szCs w:val="36"/>
+          <w:shd w:val="clear" w:color="auto" w:fill="FFFFFF"/>
+        </w:rPr>
+        <w:t>However</w:t>
+      </w:r>
+      <w:proofErr w:type="gramEnd"/>
+      <w:r>
+        <w:rPr>
+          <w:rFonts w:cstheme="minorHAnsi"/>
+          <w:color w:val="000000" w:themeColor="text1"/>
+          <w:sz w:val="36"/>
+          <w:szCs w:val="36"/>
+          <w:shd w:val="clear" w:color="auto" w:fill="FFFFFF"/>
+        </w:rPr>
+        <w:t xml:space="preserve"> in Production environment, </w:t>
       </w:r>
       <w:r>
         <w:rPr>
@@ -8606,8 +9604,20 @@
           <w:szCs w:val="36"/>
           <w:shd w:val="clear" w:color="auto" w:fill="FFFFFF"/>
         </w:rPr>
-        <w:t>sync and defer are Boolean attributes which are used along with script tags to load the external scripts effectively in our web page. There are three possible ways using script tags:-</w:t>
-      </w:r>
+        <w:t xml:space="preserve">sync and defer are Boolean attributes which are used along with script tags to load the external scripts effectively in our web page. There are three possible ways using script </w:t>
+      </w:r>
+      <w:proofErr w:type="gramStart"/>
+      <w:r>
+        <w:rPr>
+          <w:rFonts w:cstheme="minorHAnsi"/>
+          <w:color w:val="000000" w:themeColor="text1"/>
+          <w:sz w:val="36"/>
+          <w:szCs w:val="36"/>
+          <w:shd w:val="clear" w:color="auto" w:fill="FFFFFF"/>
+        </w:rPr>
+        <w:t>tags:-</w:t>
+      </w:r>
+      <w:proofErr w:type="gramEnd"/>
     </w:p>
     <w:p>
       <w:pPr>
@@ -8634,6 +9644,7 @@
           <w:szCs w:val="36"/>
           <w:shd w:val="clear" w:color="auto" w:fill="FFFFFF"/>
         </w:rPr>
+        <w:lastRenderedPageBreak/>
         <w:t>Normal script tag</w:t>
       </w:r>
     </w:p>
@@ -8662,9 +9673,20 @@
           <w:szCs w:val="36"/>
           <w:shd w:val="clear" w:color="auto" w:fill="FFFFFF"/>
         </w:rPr>
-        <w:lastRenderedPageBreak/>
-        <w:t>Async using script tag</w:t>
-      </w:r>
+        <w:t xml:space="preserve">Async using script </w:t>
+      </w:r>
+      <w:proofErr w:type="gramStart"/>
+      <w:r>
+        <w:rPr>
+          <w:rFonts w:cstheme="minorHAnsi"/>
+          <w:color w:val="000000" w:themeColor="text1"/>
+          <w:sz w:val="36"/>
+          <w:szCs w:val="36"/>
+          <w:shd w:val="clear" w:color="auto" w:fill="FFFFFF"/>
+        </w:rPr>
+        <w:t>tag</w:t>
+      </w:r>
+      <w:proofErr w:type="gramEnd"/>
     </w:p>
     <w:p>
       <w:pPr>
@@ -8690,8 +9712,20 @@
           <w:szCs w:val="36"/>
           <w:shd w:val="clear" w:color="auto" w:fill="FFFFFF"/>
         </w:rPr>
-        <w:t>Defer using script tag</w:t>
-      </w:r>
+        <w:t xml:space="preserve">Defer using script </w:t>
+      </w:r>
+      <w:proofErr w:type="gramStart"/>
+      <w:r>
+        <w:rPr>
+          <w:rFonts w:cstheme="minorHAnsi"/>
+          <w:color w:val="000000" w:themeColor="text1"/>
+          <w:sz w:val="36"/>
+          <w:szCs w:val="36"/>
+          <w:shd w:val="clear" w:color="auto" w:fill="FFFFFF"/>
+        </w:rPr>
+        <w:t>tag</w:t>
+      </w:r>
+      <w:proofErr w:type="gramEnd"/>
     </w:p>
     <w:p>
       <w:pPr>
@@ -8714,8 +9748,9 @@
           <w:szCs w:val="36"/>
           <w:shd w:val="clear" w:color="auto" w:fill="FFFFFF"/>
         </w:rPr>
-        <w:t xml:space="preserve">We loading our webpage two things happen which is HTML parsing </w:t>
-      </w:r>
+        <w:t xml:space="preserve">We loading our webpage two things happen which is HTML </w:t>
+      </w:r>
+      <w:proofErr w:type="gramStart"/>
       <w:r>
         <w:rPr>
           <w:rFonts w:cstheme="minorHAnsi"/>
@@ -8724,7 +9759,50 @@
           <w:szCs w:val="36"/>
           <w:shd w:val="clear" w:color="auto" w:fill="FFFFFF"/>
         </w:rPr>
-        <w:t xml:space="preserve"> and loading script tag. In script tag two things happen one is fetching script from network and another one is actually executing script line.</w:t>
+        <w:t xml:space="preserve">parsing </w:t>
+      </w:r>
+      <w:r>
+        <w:rPr>
+          <w:rFonts w:cstheme="minorHAnsi"/>
+          <w:color w:val="000000" w:themeColor="text1"/>
+          <w:sz w:val="36"/>
+          <w:szCs w:val="36"/>
+          <w:shd w:val="clear" w:color="auto" w:fill="FFFFFF"/>
+        </w:rPr>
+        <w:t xml:space="preserve"> and</w:t>
+      </w:r>
+      <w:proofErr w:type="gramEnd"/>
+      <w:r>
+        <w:rPr>
+          <w:rFonts w:cstheme="minorHAnsi"/>
+          <w:color w:val="000000" w:themeColor="text1"/>
+          <w:sz w:val="36"/>
+          <w:szCs w:val="36"/>
+          <w:shd w:val="clear" w:color="auto" w:fill="FFFFFF"/>
+        </w:rPr>
+        <w:t xml:space="preserve"> loading script tag. In script tag two things happen one is fetching script from network and another one is </w:t>
+      </w:r>
+      <w:proofErr w:type="gramStart"/>
+      <w:r>
+        <w:rPr>
+          <w:rFonts w:cstheme="minorHAnsi"/>
+          <w:color w:val="000000" w:themeColor="text1"/>
+          <w:sz w:val="36"/>
+          <w:szCs w:val="36"/>
+          <w:shd w:val="clear" w:color="auto" w:fill="FFFFFF"/>
+        </w:rPr>
+        <w:t>actually executing</w:t>
+      </w:r>
+      <w:proofErr w:type="gramEnd"/>
+      <w:r>
+        <w:rPr>
+          <w:rFonts w:cstheme="minorHAnsi"/>
+          <w:color w:val="000000" w:themeColor="text1"/>
+          <w:sz w:val="36"/>
+          <w:szCs w:val="36"/>
+          <w:shd w:val="clear" w:color="auto" w:fill="FFFFFF"/>
+        </w:rPr>
+        <w:t xml:space="preserve"> script line.</w:t>
       </w:r>
     </w:p>
     <w:p>
@@ -8830,7 +9908,29 @@
           <w:shd w:val="clear" w:color="auto" w:fill="FFFFFF"/>
         </w:rPr>
         <w:tab/>
-        <w:t>Async downloads the file during HTML parsing &amp; will pause  the HTML parser to execute it when it has finished downloading.</w:t>
+        <w:t xml:space="preserve">Async downloads the file during HTML parsing &amp; will </w:t>
+      </w:r>
+      <w:proofErr w:type="gramStart"/>
+      <w:r>
+        <w:rPr>
+          <w:rFonts w:cstheme="minorHAnsi"/>
+          <w:color w:val="000000" w:themeColor="text1"/>
+          <w:sz w:val="36"/>
+          <w:szCs w:val="36"/>
+          <w:shd w:val="clear" w:color="auto" w:fill="FFFFFF"/>
+        </w:rPr>
+        <w:t>pause  the</w:t>
+      </w:r>
+      <w:proofErr w:type="gramEnd"/>
+      <w:r>
+        <w:rPr>
+          <w:rFonts w:cstheme="minorHAnsi"/>
+          <w:color w:val="000000" w:themeColor="text1"/>
+          <w:sz w:val="36"/>
+          <w:szCs w:val="36"/>
+          <w:shd w:val="clear" w:color="auto" w:fill="FFFFFF"/>
+        </w:rPr>
+        <w:t xml:space="preserve"> HTML parser to execute it when it has finished downloading.</w:t>
       </w:r>
     </w:p>
     <w:p>
